--- a/法令ファイル/戦傷病者特別援護法施行令/戦傷病者特別援護法施行令（昭和三十八年政令第三百五十八号）.docx
+++ b/法令ファイル/戦傷病者特別援護法施行令/戦傷病者特別援護法施行令（昭和三十八年政令第三百五十八号）.docx
@@ -174,189 +174,141 @@
     </w:p>
     <w:p>
       <w:pPr>
-        <w:pStyle w:val="Heading6"/>
+        <w:pStyle w:val="ListBullet"/>
         <w:ind w:left="880"/>
       </w:pPr>
       <w:r>
         <w:t>一</w:t>
-      </w:r>
-    </w:p>
-    <w:p>
-      <w:pPr>
+        <w:br/>
+        <w:t>健康保険法（大正十一年法律第七十号）第八十八条第一項に規定する指定訪問看護事業者</w:t>
+      </w:r>
+    </w:p>
+    <w:p>
+      <w:pPr>
+        <w:pStyle w:val="ListBullet"/>
         <w:ind w:left="880"/>
       </w:pPr>
       <w:r>
-        <w:t>健康保険法（大正十一年法律第七十号）第八十八条第一項に規定する指定訪問看護事業者</w:t>
-      </w:r>
-    </w:p>
-    <w:p>
-      <w:pPr>
-        <w:pStyle w:val="Heading6"/>
+        <w:t>二</w:t>
+        <w:br/>
+        <w:t>介護保険法（平成九年法律第百二十三号）第四十一条第一項に規定する指定居宅サービス事業者（同法第八条第四項に規定する訪問看護を行う者に限る。）又は同法第五十三条第一項に規定する指定介護予防サービス事業者（同法第八条の二第三項に規定する介護予防訪問看護を行う者に限る。）</w:t>
+      </w:r>
+    </w:p>
+    <w:p>
+      <w:pPr>
+        <w:pStyle w:val="Heading4"/>
+      </w:pPr>
+      <w:r>
+        <w:t>第八条の三（医療に関する審査機関）</w:t>
+      </w:r>
+    </w:p>
+    <w:p>
+      <w:r>
+        <w:t>法第十五条第三項（法第二十条第三項において準用する場合を含む。）に規定する政令で定める医療に関する審査機関は、社会保険診療報酬支払基金法（昭和二十三年法律第百二十九号）に定める特別審査委員会及び国民健康保険法（昭和三十三年法律第百九十二号）第四十五条第六項に規定する厚生労働大臣が指定する法人に設置される診療報酬の審査に関する組織とする。</w:t>
+      </w:r>
+    </w:p>
+    <w:p>
+      <w:pPr>
+        <w:pStyle w:val="Heading4"/>
+      </w:pPr>
+      <w:r>
+        <w:t>第八条の四（療養手当の額）</w:t>
+      </w:r>
+    </w:p>
+    <w:p>
+      <w:r>
+        <w:t>法第十八条第二項に規定する政令で定める金額は、三万七百円とする。</w:t>
+      </w:r>
+    </w:p>
+    <w:p>
+      <w:pPr>
+        <w:pStyle w:val="Heading4"/>
+      </w:pPr>
+      <w:r>
+        <w:t>第八条の五（葬祭費の額）</w:t>
+      </w:r>
+    </w:p>
+    <w:p>
+      <w:r>
+        <w:t>法第十九条第一項に規定する政令で定める金額は、二十一万二千円とする。</w:t>
+      </w:r>
+    </w:p>
+    <w:p>
+      <w:pPr>
+        <w:pStyle w:val="Heading4"/>
+      </w:pPr>
+      <w:r>
+        <w:t>第九条（更生医療の給付等に関する身体障害の状態及び程度）</w:t>
+      </w:r>
+    </w:p>
+    <w:p>
+      <w:r>
+        <w:t>法第二十条第一項及び第二十一条第一項に規定する政令で定める身体障害の状態は、次のとおりとする。</w:t>
+      </w:r>
+    </w:p>
+    <w:p>
+      <w:pPr>
+        <w:pStyle w:val="ListBullet"/>
         <w:ind w:left="880"/>
       </w:pPr>
       <w:r>
+        <w:t>一</w:t>
+        <w:br/>
+        <w:t>視覚障害</w:t>
+      </w:r>
+    </w:p>
+    <w:p>
+      <w:pPr>
+        <w:pStyle w:val="ListBullet"/>
+        <w:ind w:left="880"/>
+      </w:pPr>
+      <w:r>
         <w:t>二</w:t>
-      </w:r>
-    </w:p>
-    <w:p>
-      <w:pPr>
+        <w:br/>
+        <w:t>聴覚又は平衡機能の障害</w:t>
+      </w:r>
+    </w:p>
+    <w:p>
+      <w:pPr>
+        <w:pStyle w:val="ListBullet"/>
         <w:ind w:left="880"/>
       </w:pPr>
       <w:r>
-        <w:t>介護保険法（平成九年法律第百二十三号）第四十一条第一項に規定する指定居宅サービス事業者（同法第八条第四項に規定する訪問看護を行う者に限る。）又は同法第五十三条第一項に規定する指定介護予防サービス事業者（同法第八条の二第三項に規定する介護予防訪問看護を行う者に限る。）</w:t>
-      </w:r>
-    </w:p>
-    <w:p>
-      <w:pPr>
-        <w:pStyle w:val="Heading4"/>
-      </w:pPr>
-      <w:r>
-        <w:t>第八条の三（医療に関する審査機関）</w:t>
-      </w:r>
-    </w:p>
-    <w:p>
-      <w:r>
-        <w:t>法第十五条第三項（法第二十条第三項において準用する場合を含む。）に規定する政令で定める医療に関する審査機関は、社会保険診療報酬支払基金法（昭和二十三年法律第百二十九号）に定める特別審査委員会及び国民健康保険法（昭和三十三年法律第百九十二号）第四十五条第六項に規定する厚生労働大臣が指定する法人に設置される診療報酬の審査に関する組織とする。</w:t>
-      </w:r>
-    </w:p>
-    <w:p>
-      <w:pPr>
-        <w:pStyle w:val="Heading4"/>
-      </w:pPr>
-      <w:r>
-        <w:t>第八条の四（療養手当の額）</w:t>
-      </w:r>
-    </w:p>
-    <w:p>
-      <w:r>
-        <w:t>法第十八条第二項に規定する政令で定める金額は、三万七百円とする。</w:t>
-      </w:r>
-    </w:p>
-    <w:p>
-      <w:pPr>
-        <w:pStyle w:val="Heading4"/>
-      </w:pPr>
-      <w:r>
-        <w:t>第八条の五（葬祭費の額）</w:t>
-      </w:r>
-    </w:p>
-    <w:p>
-      <w:r>
-        <w:t>法第十九条第一項に規定する政令で定める金額は、二十一万二千円とする。</w:t>
-      </w:r>
-    </w:p>
-    <w:p>
-      <w:pPr>
-        <w:pStyle w:val="Heading4"/>
-      </w:pPr>
-      <w:r>
-        <w:t>第九条（更生医療の給付等に関する身体障害の状態及び程度）</w:t>
-      </w:r>
-    </w:p>
-    <w:p>
-      <w:r>
-        <w:t>法第二十条第一項及び第二十一条第一項に規定する政令で定める身体障害の状態は、次のとおりとする。</w:t>
-      </w:r>
-    </w:p>
-    <w:p>
-      <w:pPr>
-        <w:pStyle w:val="Heading6"/>
+        <w:t>三</w:t>
+        <w:br/>
+        <w:t>音声機能、言語機能又はそしやく機能の障害</w:t>
+      </w:r>
+    </w:p>
+    <w:p>
+      <w:pPr>
+        <w:pStyle w:val="ListBullet"/>
         <w:ind w:left="880"/>
       </w:pPr>
       <w:r>
-        <w:t>一</w:t>
-      </w:r>
-    </w:p>
-    <w:p>
-      <w:pPr>
+        <w:t>四</w:t>
+        <w:br/>
+        <w:t>肢体不自由</w:t>
+      </w:r>
+    </w:p>
+    <w:p>
+      <w:pPr>
+        <w:pStyle w:val="ListBullet"/>
         <w:ind w:left="880"/>
       </w:pPr>
       <w:r>
-        <w:t>視覚障害</w:t>
-      </w:r>
-    </w:p>
-    <w:p>
-      <w:pPr>
-        <w:pStyle w:val="Heading6"/>
+        <w:t>五</w:t>
+        <w:br/>
+        <w:t>中枢神経機能障害</w:t>
+      </w:r>
+    </w:p>
+    <w:p>
+      <w:pPr>
+        <w:pStyle w:val="ListBullet"/>
         <w:ind w:left="880"/>
       </w:pPr>
       <w:r>
-        <w:t>二</w:t>
-      </w:r>
-    </w:p>
-    <w:p>
-      <w:pPr>
-        <w:ind w:left="880"/>
-      </w:pPr>
-      <w:r>
-        <w:t>聴覚又は平衡機能の障害</w:t>
-      </w:r>
-    </w:p>
-    <w:p>
-      <w:pPr>
-        <w:pStyle w:val="Heading6"/>
-        <w:ind w:left="880"/>
-      </w:pPr>
-      <w:r>
-        <w:t>三</w:t>
-      </w:r>
-    </w:p>
-    <w:p>
-      <w:pPr>
-        <w:ind w:left="880"/>
-      </w:pPr>
-      <w:r>
-        <w:t>音声機能、言語機能又はそしやく機能の障害</w:t>
-      </w:r>
-    </w:p>
-    <w:p>
-      <w:pPr>
-        <w:pStyle w:val="Heading6"/>
-        <w:ind w:left="880"/>
-      </w:pPr>
-      <w:r>
-        <w:t>四</w:t>
-      </w:r>
-    </w:p>
-    <w:p>
-      <w:pPr>
-        <w:ind w:left="880"/>
-      </w:pPr>
-      <w:r>
-        <w:t>肢体不自由</w:t>
-      </w:r>
-    </w:p>
-    <w:p>
-      <w:pPr>
-        <w:pStyle w:val="Heading6"/>
-        <w:ind w:left="880"/>
-      </w:pPr>
-      <w:r>
-        <w:t>五</w:t>
-      </w:r>
-    </w:p>
-    <w:p>
-      <w:pPr>
-        <w:ind w:left="880"/>
-      </w:pPr>
-      <w:r>
-        <w:t>中枢神経機能障害</w:t>
-      </w:r>
-    </w:p>
-    <w:p>
-      <w:pPr>
-        <w:pStyle w:val="Heading6"/>
-        <w:ind w:left="880"/>
-      </w:pPr>
-      <w:r>
         <w:t>六</w:t>
-      </w:r>
-    </w:p>
-    <w:p>
-      <w:pPr>
-        <w:ind w:left="880"/>
-      </w:pPr>
-      <w:r>
+        <w:br/>
         <w:t>心臓、じん臓、呼吸器、ぼうこう若しくは直腸、小腸又は肝臓の機能の障害</w:t>
       </w:r>
     </w:p>
@@ -448,90 +400,62 @@
     <w:p>
       <w:r>
         <w:t>法第二十三条第二項に規定する政令で定める回数は、年度（四月一日から翌年三月三十一日までの期間をいう。）ごとに、次の各号に定めるところによる。</w:t>
-      </w:r>
-    </w:p>
-    <w:p>
-      <w:pPr>
-        <w:pStyle w:val="Heading6"/>
+        <w:br/>
+        <w:t>この場合において、戦傷病者又はその介護者が同一の区間を往復して乗車又は乗船するときは、二回の乗車又は乗船として計算するものとする。</w:t>
+      </w:r>
+    </w:p>
+    <w:p>
+      <w:pPr>
+        <w:pStyle w:val="ListBullet"/>
         <w:ind w:left="880"/>
       </w:pPr>
       <w:r>
         <w:t>一</w:t>
-      </w:r>
-    </w:p>
-    <w:p>
-      <w:pPr>
+        <w:br/>
+        <w:t>障害の程度が恩給法別表第一号表ノ二の特別項症から第二項症までに該当する戦傷病者については、当該戦傷病者及びその介護者につき十二回とする。</w:t>
+      </w:r>
+    </w:p>
+    <w:p>
+      <w:pPr>
+        <w:pStyle w:val="ListBullet"/>
         <w:ind w:left="880"/>
       </w:pPr>
       <w:r>
-        <w:t>障害の程度が恩給法別表第一号表ノ二の特別項症から第二項症までに該当する戦傷病者については、当該戦傷病者及びその介護者につき十二回とする。</w:t>
-      </w:r>
-    </w:p>
-    <w:p>
-      <w:pPr>
-        <w:pStyle w:val="Heading6"/>
+        <w:t>二</w:t>
+        <w:br/>
+        <w:t>障害の程度が恩給法別表第一号表ノ二の第三項症又は第四項症に該当する戦傷病者については、当該戦傷病者につき十二回又は当該戦傷病者及びその介護者につき六回とする。</w:t>
+      </w:r>
+    </w:p>
+    <w:p>
+      <w:pPr>
+        <w:pStyle w:val="ListBullet"/>
         <w:ind w:left="880"/>
       </w:pPr>
       <w:r>
-        <w:t>二</w:t>
-      </w:r>
-    </w:p>
-    <w:p>
-      <w:pPr>
+        <w:t>三</w:t>
+        <w:br/>
+        <w:t>障害の程度が恩給法別表第一号表ノ二の第五項症若しくは第六項症又は別表第一号表ノ三の第一款症に該当する戦傷病者については、当該戦傷病者につき六回又は当該戦傷病者及びその介護者につき三回とする。</w:t>
+      </w:r>
+    </w:p>
+    <w:p>
+      <w:pPr>
+        <w:pStyle w:val="ListBullet"/>
         <w:ind w:left="880"/>
       </w:pPr>
       <w:r>
-        <w:t>障害の程度が恩給法別表第一号表ノ二の第三項症又は第四項症に該当する戦傷病者については、当該戦傷病者につき十二回又は当該戦傷病者及びその介護者につき六回とする。</w:t>
-      </w:r>
-    </w:p>
-    <w:p>
-      <w:pPr>
-        <w:pStyle w:val="Heading6"/>
+        <w:t>四</w:t>
+        <w:br/>
+        <w:t>障害の程度が恩給法別表第一号表ノ三の第二款症から第五款症までに該当する戦傷病者については、当該戦傷病者につき四回又は当該戦傷病者及びその介護者につき二回とする。</w:t>
+      </w:r>
+    </w:p>
+    <w:p>
+      <w:pPr>
+        <w:pStyle w:val="ListBullet"/>
         <w:ind w:left="880"/>
       </w:pPr>
       <w:r>
-        <w:t>三</w:t>
-      </w:r>
-    </w:p>
-    <w:p>
-      <w:pPr>
-        <w:ind w:left="880"/>
-      </w:pPr>
-      <w:r>
-        <w:t>障害の程度が恩給法別表第一号表ノ二の第五項症若しくは第六項症又は別表第一号表ノ三の第一款症に該当する戦傷病者については、当該戦傷病者につき六回又は当該戦傷病者及びその介護者につき三回とする。</w:t>
-      </w:r>
-    </w:p>
-    <w:p>
-      <w:pPr>
-        <w:pStyle w:val="Heading6"/>
-        <w:ind w:left="880"/>
-      </w:pPr>
-      <w:r>
-        <w:t>四</w:t>
-      </w:r>
-    </w:p>
-    <w:p>
-      <w:pPr>
-        <w:ind w:left="880"/>
-      </w:pPr>
-      <w:r>
-        <w:t>障害の程度が恩給法別表第一号表ノ三の第二款症から第五款症までに該当する戦傷病者については、当該戦傷病者につき四回又は当該戦傷病者及びその介護者につき二回とする。</w:t>
-      </w:r>
-    </w:p>
-    <w:p>
-      <w:pPr>
-        <w:pStyle w:val="Heading6"/>
-        <w:ind w:left="880"/>
-      </w:pPr>
-      <w:r>
         <w:t>五</w:t>
-      </w:r>
-    </w:p>
-    <w:p>
-      <w:pPr>
-        <w:ind w:left="880"/>
-      </w:pPr>
-      <w:r>
+        <w:br/>
         <w:t>障害の程度が旧恩給法施行令第三十一条第一項に定める程度である戦傷病者については、当該戦傷病者につき二回又は当該戦傷病者及びその介護者につき一回とする。</w:t>
       </w:r>
     </w:p>
@@ -550,6 +474,8 @@
       </w:pPr>
       <w:r>
         <w:t>法第二十三条第二項に規定する政令で定める区間は、当該戦傷病者が乗車又は乗船しようとする際に申し出た旅行に必要な区間とする。</w:t>
+        <w:br/>
+        <w:t>この場合において、その経路は、最も経済的な通常の経路によるものでなければならない。</w:t>
       </w:r>
     </w:p>
     <w:p>
@@ -593,175 +519,117 @@
     <w:p>
       <w:r>
         <w:t>法及びこの政令に定める厚生労働大臣の権限に属する事務のうち、次に掲げるものは、都道府県知事が行うこととする。</w:t>
-      </w:r>
-    </w:p>
-    <w:p>
-      <w:pPr>
-        <w:pStyle w:val="Heading6"/>
+        <w:br/>
+        <w:t>この場合においては、法及びこの政令の規定中当該事務に係る厚生労働大臣に関する規定は、都道府県知事に関する規定として都道府県知事に適用があるものとする。</w:t>
+      </w:r>
+    </w:p>
+    <w:p>
+      <w:pPr>
+        <w:pStyle w:val="ListBullet"/>
         <w:ind w:left="880"/>
       </w:pPr>
       <w:r>
         <w:t>一</w:t>
-      </w:r>
-    </w:p>
-    <w:p>
-      <w:pPr>
+        <w:br/>
+        <w:t>法第四条に規定する権限（公務上の傷病につき恩給法の規定による増加恩給、傷病年金、傷病賜金その他これらに相当する給付の裁定を受けた者以外の者に係る公務上の傷病の認定に関する権限を除く。）に属する事務</w:t>
+      </w:r>
+    </w:p>
+    <w:p>
+      <w:pPr>
+        <w:pStyle w:val="ListBullet"/>
         <w:ind w:left="880"/>
       </w:pPr>
       <w:r>
-        <w:t>法第四条に規定する権限（公務上の傷病につき恩給法の規定による増加恩給、傷病年金、傷病賜金その他これらに相当する給付の裁定を受けた者以外の者に係る公務上の傷病の認定に関する権限を除く。）に属する事務</w:t>
-      </w:r>
-    </w:p>
-    <w:p>
-      <w:pPr>
-        <w:pStyle w:val="Heading6"/>
+        <w:t>二</w:t>
+        <w:br/>
+        <w:t>公務上の傷病につき恩給法の規定による増加恩給、傷病年金、傷病賜金その他これらに相当する給付の裁定を受けた者以外の者に係る法第四条の規定による公務上の傷病の認定に必要な調査に関する事務</w:t>
+      </w:r>
+    </w:p>
+    <w:p>
+      <w:pPr>
+        <w:pStyle w:val="ListBullet"/>
         <w:ind w:left="880"/>
       </w:pPr>
       <w:r>
-        <w:t>二</w:t>
-      </w:r>
-    </w:p>
-    <w:p>
-      <w:pPr>
+        <w:t>三</w:t>
+        <w:br/>
+        <w:t>法第五条及び第六条に規定する権限に属する事務</w:t>
+      </w:r>
+    </w:p>
+    <w:p>
+      <w:pPr>
+        <w:pStyle w:val="ListBullet"/>
         <w:ind w:left="880"/>
       </w:pPr>
       <w:r>
-        <w:t>公務上の傷病につき恩給法の規定による増加恩給、傷病年金、傷病賜金その他これらに相当する給付の裁定を受けた者以外の者に係る法第四条の規定による公務上の傷病の認定に必要な調査に関する事務</w:t>
-      </w:r>
-    </w:p>
-    <w:p>
-      <w:pPr>
-        <w:pStyle w:val="Heading6"/>
+        <w:t>四</w:t>
+        <w:br/>
+        <w:t>法第十二条並びに第十三条第二項、第十五条第一項及び第十六条（法第二十条第三項においてこれらの規定を準用する場合を含む。）に規定する権限に属する事務</w:t>
+      </w:r>
+    </w:p>
+    <w:p>
+      <w:pPr>
+        <w:pStyle w:val="ListBullet"/>
         <w:ind w:left="880"/>
       </w:pPr>
       <w:r>
-        <w:t>三</w:t>
-      </w:r>
-    </w:p>
-    <w:p>
-      <w:pPr>
+        <w:t>五</w:t>
+        <w:br/>
+        <w:t>法第十七条第一項及び第三項（法第二十条第五項において準用する場合を含む。）に規定する権限に属する事務</w:t>
+      </w:r>
+    </w:p>
+    <w:p>
+      <w:pPr>
+        <w:pStyle w:val="ListBullet"/>
         <w:ind w:left="880"/>
       </w:pPr>
       <w:r>
-        <w:t>法第五条及び第六条に規定する権限に属する事務</w:t>
-      </w:r>
-    </w:p>
-    <w:p>
-      <w:pPr>
-        <w:pStyle w:val="Heading6"/>
+        <w:t>六</w:t>
+        <w:br/>
+        <w:t>法第十八条第一項、第十九条第一項及び第二項並びに第二十条第一項及び第四項に規定する権限に属する事務</w:t>
+      </w:r>
+    </w:p>
+    <w:p>
+      <w:pPr>
+        <w:pStyle w:val="ListBullet"/>
         <w:ind w:left="880"/>
       </w:pPr>
       <w:r>
-        <w:t>四</w:t>
-      </w:r>
-    </w:p>
-    <w:p>
-      <w:pPr>
+        <w:t>七</w:t>
+        <w:br/>
+        <w:t>法第二十一条第一項及び第四項に規定する権限（補装具の種類を定める権限を除く。）に属する事務</w:t>
+      </w:r>
+    </w:p>
+    <w:p>
+      <w:pPr>
+        <w:pStyle w:val="ListBullet"/>
         <w:ind w:left="880"/>
       </w:pPr>
       <w:r>
-        <w:t>法第十二条並びに第十三条第二項、第十五条第一項及び第十六条（法第二十条第三項においてこれらの規定を準用する場合を含む。）に規定する権限に属する事務</w:t>
-      </w:r>
-    </w:p>
-    <w:p>
-      <w:pPr>
-        <w:pStyle w:val="Heading6"/>
+        <w:t>八</w:t>
+        <w:br/>
+        <w:t>法第二十四条に規定する権限に属する事務</w:t>
+      </w:r>
+    </w:p>
+    <w:p>
+      <w:pPr>
+        <w:pStyle w:val="ListBullet"/>
         <w:ind w:left="880"/>
       </w:pPr>
       <w:r>
-        <w:t>五</w:t>
-      </w:r>
-    </w:p>
-    <w:p>
-      <w:pPr>
+        <w:t>九</w:t>
+        <w:br/>
+        <w:t>第五条の規定による戦傷病者手帳交付台帳の備付けに関する事務</w:t>
+      </w:r>
+    </w:p>
+    <w:p>
+      <w:pPr>
+        <w:pStyle w:val="ListBullet"/>
         <w:ind w:left="880"/>
       </w:pPr>
       <w:r>
-        <w:t>法第十七条第一項及び第三項（法第二十条第五項において準用する場合を含む。）に規定する権限に属する事務</w:t>
-      </w:r>
-    </w:p>
-    <w:p>
-      <w:pPr>
-        <w:pStyle w:val="Heading6"/>
-        <w:ind w:left="880"/>
-      </w:pPr>
-      <w:r>
-        <w:t>六</w:t>
-      </w:r>
-    </w:p>
-    <w:p>
-      <w:pPr>
-        <w:ind w:left="880"/>
-      </w:pPr>
-      <w:r>
-        <w:t>法第十八条第一項、第十九条第一項及び第二項並びに第二十条第一項及び第四項に規定する権限に属する事務</w:t>
-      </w:r>
-    </w:p>
-    <w:p>
-      <w:pPr>
-        <w:pStyle w:val="Heading6"/>
-        <w:ind w:left="880"/>
-      </w:pPr>
-      <w:r>
-        <w:t>七</w:t>
-      </w:r>
-    </w:p>
-    <w:p>
-      <w:pPr>
-        <w:ind w:left="880"/>
-      </w:pPr>
-      <w:r>
-        <w:t>法第二十一条第一項及び第四項に規定する権限（補装具の種類を定める権限を除く。）に属する事務</w:t>
-      </w:r>
-    </w:p>
-    <w:p>
-      <w:pPr>
-        <w:pStyle w:val="Heading6"/>
-        <w:ind w:left="880"/>
-      </w:pPr>
-      <w:r>
-        <w:t>八</w:t>
-      </w:r>
-    </w:p>
-    <w:p>
-      <w:pPr>
-        <w:ind w:left="880"/>
-      </w:pPr>
-      <w:r>
-        <w:t>法第二十四条に規定する権限に属する事務</w:t>
-      </w:r>
-    </w:p>
-    <w:p>
-      <w:pPr>
-        <w:pStyle w:val="Heading6"/>
-        <w:ind w:left="880"/>
-      </w:pPr>
-      <w:r>
-        <w:t>九</w:t>
-      </w:r>
-    </w:p>
-    <w:p>
-      <w:pPr>
-        <w:ind w:left="880"/>
-      </w:pPr>
-      <w:r>
-        <w:t>第五条の規定による戦傷病者手帳交付台帳の備付けに関する事務</w:t>
-      </w:r>
-    </w:p>
-    <w:p>
-      <w:pPr>
-        <w:pStyle w:val="Heading6"/>
-        <w:ind w:left="880"/>
-      </w:pPr>
-      <w:r>
         <w:t>十</w:t>
-      </w:r>
-    </w:p>
-    <w:p>
-      <w:pPr>
-        <w:ind w:left="880"/>
-      </w:pPr>
-      <w:r>
+        <w:br/>
         <w:t>第六条に規定する権限に属する事務</w:t>
       </w:r>
     </w:p>
@@ -905,12 +773,7 @@
         <w:pStyle w:val="Heading1"/>
       </w:pPr>
       <w:r>
-        <w:t>附　則（昭和三九年三月三一日政令第六四号）</w:t>
-      </w:r>
-    </w:p>
-    <w:p>
-      <w:r>
-        <w:t>この政令は、昭和三十九年四月一日から施行する。</w:t>
+        <w:t>附則（昭和三九年三月三一日政令第六四号）</w:t>
       </w:r>
     </w:p>
     <w:p>
@@ -919,7 +782,7 @@
         <w:ind w:left="440"/>
       </w:pPr>
       <w:r>
-        <w:t>２</w:t>
+        <w:t>１</w:t>
       </w:r>
     </w:p>
     <w:p>
@@ -927,481 +790,7 @@
         <w:ind w:left="440"/>
       </w:pPr>
       <w:r>
-        <w:t>戦傷病者等の日本国有鉄道無賃乗車等に関する法律施行令（昭和三十一年政令第十四号）は、廃止する。</w:t>
-      </w:r>
-    </w:p>
-    <w:p>
-      <w:r>
-        <w:br w:type="page"/>
-      </w:r>
-    </w:p>
-    <w:p>
-      <w:pPr>
-        <w:pStyle w:val="Heading1"/>
-      </w:pPr>
-      <w:r>
-        <w:t>附　則（昭和三九年七月九日政令第二四〇号）</w:t>
-      </w:r>
-    </w:p>
-    <w:p>
-      <w:r>
-        <w:t>この政令は、昭和三十九年十月一日から施行する。</w:t>
-      </w:r>
-    </w:p>
-    <w:p>
-      <w:r>
-        <w:br w:type="page"/>
-      </w:r>
-    </w:p>
-    <w:p>
-      <w:pPr>
-        <w:pStyle w:val="Heading1"/>
-      </w:pPr>
-      <w:r>
-        <w:t>附　則（昭和四四年五月九日政令第一〇九号）</w:t>
-      </w:r>
-    </w:p>
-    <w:p>
-      <w:r>
-        <w:t>この政令は、公布の日の翌日から施行する。</w:t>
-      </w:r>
-    </w:p>
-    <w:p>
-      <w:r>
-        <w:br w:type="page"/>
-      </w:r>
-    </w:p>
-    <w:p>
-      <w:pPr>
-        <w:pStyle w:val="Heading1"/>
-      </w:pPr>
-      <w:r>
-        <w:t>附　則（昭和四四年七月一五日政令第一九三号）</w:t>
-      </w:r>
-    </w:p>
-    <w:p>
-      <w:r>
-        <w:t>この政令は、昭和四十四年十月一日から施行する。</w:t>
-      </w:r>
-    </w:p>
-    <w:p>
-      <w:r>
-        <w:br w:type="page"/>
-      </w:r>
-    </w:p>
-    <w:p>
-      <w:pPr>
-        <w:pStyle w:val="Heading1"/>
-      </w:pPr>
-      <w:r>
-        <w:t>附　則（昭和四六年六月二五日政令第二〇八号）</w:t>
-      </w:r>
-    </w:p>
-    <w:p>
-      <w:r>
-        <w:t>この政令は、昭和四十六年十月一日から施行する。</w:t>
-      </w:r>
-    </w:p>
-    <w:p>
-      <w:r>
-        <w:br w:type="page"/>
-      </w:r>
-    </w:p>
-    <w:p>
-      <w:pPr>
-        <w:pStyle w:val="Heading1"/>
-      </w:pPr>
-      <w:r>
-        <w:t>附　則（昭和四七年四月二八日政令第一〇九号）</w:t>
-      </w:r>
-    </w:p>
-    <w:p>
-      <w:r>
-        <w:t>この政令は、琉球諸島及び大東諸島に関する日本国とアメリカ合衆国との間の協定の効力発生の日（昭和四十七年五月十五日）から施行する。</w:t>
-      </w:r>
-    </w:p>
-    <w:p>
-      <w:r>
-        <w:br w:type="page"/>
-      </w:r>
-    </w:p>
-    <w:p>
-      <w:pPr>
-        <w:pStyle w:val="Heading1"/>
-      </w:pPr>
-      <w:r>
-        <w:t>附　則（昭和四七年六月一三日政令第二二二号）</w:t>
-      </w:r>
-    </w:p>
-    <w:p>
-      <w:r>
-        <w:t>この政令は、昭和四十七年十月一日から施行する。</w:t>
-      </w:r>
-    </w:p>
-    <w:p>
-      <w:r>
-        <w:br w:type="page"/>
-      </w:r>
-    </w:p>
-    <w:p>
-      <w:pPr>
-        <w:pStyle w:val="Heading1"/>
-      </w:pPr>
-      <w:r>
-        <w:t>附　則（昭和四八年七月二四日政令第二〇七号）</w:t>
-      </w:r>
-    </w:p>
-    <w:p>
-      <w:r>
-        <w:t>この政令は、昭和四十八年十月一日から施行する。</w:t>
-      </w:r>
-    </w:p>
-    <w:p>
-      <w:r>
-        <w:br w:type="page"/>
-      </w:r>
-    </w:p>
-    <w:p>
-      <w:pPr>
-        <w:pStyle w:val="Heading1"/>
-      </w:pPr>
-      <w:r>
-        <w:t>附　則（昭和五〇年三月三一日政令第五六号）</w:t>
-      </w:r>
-    </w:p>
-    <w:p>
-      <w:r>
-        <w:t>この政令は、昭和五十年四月一日から施行する。</w:t>
-      </w:r>
-    </w:p>
-    <w:p>
-      <w:r>
-        <w:br w:type="page"/>
-      </w:r>
-    </w:p>
-    <w:p>
-      <w:pPr>
-        <w:pStyle w:val="Heading1"/>
-      </w:pPr>
-      <w:r>
-        <w:t>附　則（昭和五一年五月一〇日政令第一〇二号）</w:t>
-      </w:r>
-    </w:p>
-    <w:p>
-      <w:r>
-        <w:t>この政令は、公布の日から施行し、改正後の第八条の二及び第八条の三の規定は、昭和五十一年四月一日から適用する。</w:t>
-      </w:r>
-    </w:p>
-    <w:p>
-      <w:r>
-        <w:br w:type="page"/>
-      </w:r>
-    </w:p>
-    <w:p>
-      <w:pPr>
-        <w:pStyle w:val="Heading1"/>
-      </w:pPr>
-      <w:r>
-        <w:t>附　則（昭和五一年八月二日政令第二一五号）</w:t>
-      </w:r>
-    </w:p>
-    <w:p>
-      <w:r>
-        <w:t>この政令は、公布の日から施行する。</w:t>
-      </w:r>
-    </w:p>
-    <w:p>
-      <w:r>
-        <w:br w:type="page"/>
-      </w:r>
-    </w:p>
-    <w:p>
-      <w:pPr>
-        <w:pStyle w:val="Heading1"/>
-      </w:pPr>
-      <w:r>
-        <w:t>附　則（昭和五三年一月二四日政令第一二号）</w:t>
-      </w:r>
-    </w:p>
-    <w:p>
-      <w:r>
-        <w:t>この政令は、昭和五十三年二月一日から施行する。</w:t>
-      </w:r>
-    </w:p>
-    <w:p>
-      <w:r>
-        <w:br w:type="page"/>
-      </w:r>
-    </w:p>
-    <w:p>
-      <w:pPr>
-        <w:pStyle w:val="Heading1"/>
-      </w:pPr>
-      <w:r>
-        <w:t>附　則（昭和五四年四月四日政令第九一号）</w:t>
-      </w:r>
-    </w:p>
-    <w:p>
-      <w:r>
-        <w:t>この政令は、公布の日から施行し、改正後の第八条の三及び第八条の四の規定は、昭和五十四年四月一日から適用する。</w:t>
-      </w:r>
-    </w:p>
-    <w:p>
-      <w:r>
-        <w:br w:type="page"/>
-      </w:r>
-    </w:p>
-    <w:p>
-      <w:pPr>
-        <w:pStyle w:val="Heading1"/>
-      </w:pPr>
-      <w:r>
-        <w:t>附　則（昭和五五年四月五日政令第七一号）</w:t>
-      </w:r>
-    </w:p>
-    <w:p>
-      <w:r>
-        <w:t>この政令は、公布の日から施行し、改正後の第八条の三及び第八条の四の規定は、昭和五十五年四月一日から適用する。</w:t>
-      </w:r>
-    </w:p>
-    <w:p>
-      <w:r>
-        <w:br w:type="page"/>
-      </w:r>
-    </w:p>
-    <w:p>
-      <w:pPr>
-        <w:pStyle w:val="Heading1"/>
-      </w:pPr>
-      <w:r>
-        <w:t>附　則（昭和五六年四月三日政令第一〇六号）</w:t>
-      </w:r>
-    </w:p>
-    <w:p>
-      <w:r>
-        <w:t>この政令は、公布の日から施行し、改正後の第八条の三及び第八条の四の規定は、昭和五十六年四月一日から適用する。</w:t>
-      </w:r>
-    </w:p>
-    <w:p>
-      <w:r>
-        <w:br w:type="page"/>
-      </w:r>
-    </w:p>
-    <w:p>
-      <w:pPr>
-        <w:pStyle w:val="Heading1"/>
-      </w:pPr>
-      <w:r>
-        <w:t>附　則（昭和五七年四月六日政令第一〇一号）</w:t>
-      </w:r>
-    </w:p>
-    <w:p>
-      <w:r>
-        <w:t>この政令は、公布の日から施行し、改正後の第八条の三の規定は、昭和五十七年四月一日から適用する。</w:t>
-      </w:r>
-    </w:p>
-    <w:p>
-      <w:r>
-        <w:br w:type="page"/>
-      </w:r>
-    </w:p>
-    <w:p>
-      <w:pPr>
-        <w:pStyle w:val="Heading1"/>
-      </w:pPr>
-      <w:r>
-        <w:t>附　則（昭和五八年四月五日政令第八〇号）</w:t>
-      </w:r>
-    </w:p>
-    <w:p>
-      <w:r>
-        <w:t>この政令は、公布の日から施行し、改正後の第八条の三及び第八条の四の規定は、昭和五十八年四月一日から適用する。</w:t>
-      </w:r>
-    </w:p>
-    <w:p>
-      <w:r>
-        <w:br w:type="page"/>
-      </w:r>
-    </w:p>
-    <w:p>
-      <w:pPr>
-        <w:pStyle w:val="Heading1"/>
-      </w:pPr>
-      <w:r>
-        <w:t>附　則（昭和五九年三月一七日政令第三五号）</w:t>
-      </w:r>
-    </w:p>
-    <w:p>
-      <w:pPr>
-        <w:pStyle w:val="Heading4"/>
-      </w:pPr>
-      <w:r>
-        <w:t>第一条（施行期日）</w:t>
-      </w:r>
-    </w:p>
-    <w:p>
-      <w:r>
-        <w:t>この政令は、国家公務員及び公共企業体職員に係る共済組合制度の統合等を図るための国家公務員共済組合法等の一部を改正する法律の施行の日（昭和五十九年四月一日）から施行する。</w:t>
-      </w:r>
-    </w:p>
-    <w:p>
-      <w:r>
-        <w:br w:type="page"/>
-      </w:r>
-    </w:p>
-    <w:p>
-      <w:pPr>
-        <w:pStyle w:val="Heading1"/>
-      </w:pPr>
-      <w:r>
-        <w:t>附　則（昭和五九年四月二〇日政令第一〇八号）</w:t>
-      </w:r>
-    </w:p>
-    <w:p>
-      <w:r>
-        <w:t>この政令は、公布の日から施行し、改正後の第八条の三の規定は、昭和五十九年四月一日から適用する。</w:t>
-      </w:r>
-    </w:p>
-    <w:p>
-      <w:r>
-        <w:br w:type="page"/>
-      </w:r>
-    </w:p>
-    <w:p>
-      <w:pPr>
-        <w:pStyle w:val="Heading1"/>
-      </w:pPr>
-      <w:r>
-        <w:t>附　則（昭和五九年九月七日政令第二六八号）</w:t>
-      </w:r>
-    </w:p>
-    <w:p>
-      <w:pPr>
-        <w:pStyle w:val="Heading4"/>
-      </w:pPr>
-      <w:r>
-        <w:t>第一条（施行期日）</w:t>
-      </w:r>
-    </w:p>
-    <w:p>
-      <w:r>
-        <w:t>この政令は、健康保険法等の一部を改正する法律の施行の日（昭和五十九年十月一日）から施行する。</w:t>
-      </w:r>
-    </w:p>
-    <w:p>
-      <w:r>
-        <w:br w:type="page"/>
-      </w:r>
-    </w:p>
-    <w:p>
-      <w:pPr>
-        <w:pStyle w:val="Heading1"/>
-      </w:pPr>
-      <w:r>
-        <w:t>附　則（昭和五九年九月二六日政令第二八八号）</w:t>
-      </w:r>
-    </w:p>
-    <w:p>
-      <w:r>
-        <w:t>この政令は、昭和五十九年十月一日から施行する。</w:t>
-      </w:r>
-    </w:p>
-    <w:p>
-      <w:r>
-        <w:br w:type="page"/>
-      </w:r>
-    </w:p>
-    <w:p>
-      <w:pPr>
-        <w:pStyle w:val="Heading1"/>
-      </w:pPr>
-      <w:r>
-        <w:t>附　則（昭和六〇年四月六日政令第九三号）</w:t>
-      </w:r>
-    </w:p>
-    <w:p>
-      <w:r>
-        <w:t>この政令は、公布の日から施行し、改正後の第八条の三及び第八条の四の規定は、昭和六十年四月一日から適用する。</w:t>
-      </w:r>
-    </w:p>
-    <w:p>
-      <w:r>
-        <w:br w:type="page"/>
-      </w:r>
-    </w:p>
-    <w:p>
-      <w:pPr>
-        <w:pStyle w:val="Heading1"/>
-      </w:pPr>
-      <w:r>
-        <w:t>附　則（昭和六一年四月五日政令第一一二号）</w:t>
-      </w:r>
-    </w:p>
-    <w:p>
-      <w:r>
-        <w:t>この政令は、公布の日から施行し、改正後の第八条の三の規定は、昭和六十一年四月一日から適用する。</w:t>
-      </w:r>
-    </w:p>
-    <w:p>
-      <w:r>
-        <w:br w:type="page"/>
-      </w:r>
-    </w:p>
-    <w:p>
-      <w:pPr>
-        <w:pStyle w:val="Heading1"/>
-      </w:pPr>
-      <w:r>
-        <w:t>附　則（昭和六一年九月一九日政令第三〇〇号）</w:t>
-      </w:r>
-    </w:p>
-    <w:p>
-      <w:r>
-        <w:t>この政令は、昭和六十一年十月一日から施行する。</w:t>
-      </w:r>
-    </w:p>
-    <w:p>
-      <w:r>
-        <w:br w:type="page"/>
-      </w:r>
-    </w:p>
-    <w:p>
-      <w:pPr>
-        <w:pStyle w:val="Heading1"/>
-      </w:pPr>
-      <w:r>
-        <w:t>附　則（昭和六二年三月二〇日政令第五四号）</w:t>
-      </w:r>
-    </w:p>
-    <w:p>
-      <w:pPr>
-        <w:pStyle w:val="Heading4"/>
-      </w:pPr>
-      <w:r>
-        <w:t>第一条（施行期日）</w:t>
-      </w:r>
-    </w:p>
-    <w:p>
-      <w:r>
-        <w:t>この政令は、昭和六十二年四月一日から施行する。</w:t>
-      </w:r>
-    </w:p>
-    <w:p>
-      <w:r>
-        <w:br w:type="page"/>
-      </w:r>
-    </w:p>
-    <w:p>
-      <w:pPr>
-        <w:pStyle w:val="Heading1"/>
-      </w:pPr>
-      <w:r>
-        <w:t>附　則（昭和六二年五月二一日政令第一五九号）</w:t>
-      </w:r>
-    </w:p>
-    <w:p>
-      <w:r>
-        <w:t>この政令は、公布の日から施行し、改正後の第八条の三及び第八条の四並びに次項の規定は、昭和六十二年四月一日から適用する。</w:t>
+        <w:t>この政令は、昭和三十九年四月一日から施行する。</w:t>
       </w:r>
     </w:p>
     <w:p>
@@ -1418,7 +807,7 @@
         <w:ind w:left="440"/>
       </w:pPr>
       <w:r>
-        <w:t>昭和六十二年三月以前の月分の療養手当及び同月三十一日以前の死亡に係る葬祭費の額については、なお従前の例による。</w:t>
+        <w:t>戦傷病者等の日本国有鉄道無賃乗車等に関する法律施行令（昭和三十一年政令第十四号）は、廃止する。</w:t>
       </w:r>
     </w:p>
     <w:p>
@@ -1431,30 +820,7 @@
         <w:pStyle w:val="Heading1"/>
       </w:pPr>
       <w:r>
-        <w:t>附　則（昭和六三年四月八日政令第一一三号）</w:t>
-      </w:r>
-    </w:p>
-    <w:p>
-      <w:r>
-        <w:t>この政令は、公布の日から施行し、改正後の第八条の三の規定は、昭和六十三年四月一日から適用する。</w:t>
-      </w:r>
-    </w:p>
-    <w:p>
-      <w:r>
-        <w:br w:type="page"/>
-      </w:r>
-    </w:p>
-    <w:p>
-      <w:pPr>
-        <w:pStyle w:val="Heading1"/>
-      </w:pPr>
-      <w:r>
-        <w:t>附　則（平成元年五月二九日政令第一四七号）</w:t>
-      </w:r>
-    </w:p>
-    <w:p>
-      <w:r>
-        <w:t>この政令は、公布の日から施行し、改正後の第八条の三及び第八条の四並びに次項の規定は、平成元年四月一日から適用する。</w:t>
+        <w:t>附則（昭和三九年七月九日政令第二四〇号）</w:t>
       </w:r>
     </w:p>
     <w:p>
@@ -1463,7 +829,7 @@
         <w:ind w:left="440"/>
       </w:pPr>
       <w:r>
-        <w:t>２</w:t>
+        <w:t>１</w:t>
       </w:r>
     </w:p>
     <w:p>
@@ -1471,7 +837,9 @@
         <w:ind w:left="440"/>
       </w:pPr>
       <w:r>
-        <w:t>平成元年三月以前の月分の療養手当及び同月三十一日以前の死亡に係る葬祭費の額については、なお従前の例による。</w:t>
+        <w:t>この政令は、昭和三十九年十月一日から施行する。</w:t>
+        <w:br/>
+        <w:t>ただし、第二条の規定（戦傷病者特別援護法施行令第二条の改正規定を除く。）は、公布の日から施行し、昭和三十九年四月一日から適用する。</w:t>
       </w:r>
     </w:p>
     <w:p>
@@ -1484,12 +852,79 @@
         <w:pStyle w:val="Heading1"/>
       </w:pPr>
       <w:r>
-        <w:t>附　則（平成二年三月二六日政令第五〇号）</w:t>
-      </w:r>
-    </w:p>
-    <w:p>
-      <w:r>
-        <w:t>この政令は、平成二年四月一日から施行する。</w:t>
+        <w:t>附則（昭和四四年五月九日政令第一〇九号）</w:t>
+      </w:r>
+    </w:p>
+    <w:p>
+      <w:r>
+        <w:t>この政令は、公布の日の翌日から施行する。</w:t>
+      </w:r>
+    </w:p>
+    <w:p>
+      <w:r>
+        <w:br w:type="page"/>
+      </w:r>
+    </w:p>
+    <w:p>
+      <w:pPr>
+        <w:pStyle w:val="Heading1"/>
+      </w:pPr>
+      <w:r>
+        <w:t>附則（昭和四四年七月一五日政令第一九三号）</w:t>
+      </w:r>
+    </w:p>
+    <w:p>
+      <w:r>
+        <w:t>この政令は、昭和四十四年十月一日から施行する。</w:t>
+      </w:r>
+    </w:p>
+    <w:p>
+      <w:r>
+        <w:br w:type="page"/>
+      </w:r>
+    </w:p>
+    <w:p>
+      <w:pPr>
+        <w:pStyle w:val="Heading1"/>
+      </w:pPr>
+      <w:r>
+        <w:t>附則（昭和四六年六月二五日政令第二〇八号）</w:t>
+      </w:r>
+    </w:p>
+    <w:p>
+      <w:r>
+        <w:t>この政令は、昭和四十六年十月一日から施行する。</w:t>
+      </w:r>
+    </w:p>
+    <w:p>
+      <w:r>
+        <w:br w:type="page"/>
+      </w:r>
+    </w:p>
+    <w:p>
+      <w:pPr>
+        <w:pStyle w:val="Heading1"/>
+      </w:pPr>
+      <w:r>
+        <w:t>附則（昭和四七年四月二八日政令第一〇九号）</w:t>
+      </w:r>
+    </w:p>
+    <w:p>
+      <w:r>
+        <w:t>この政令は、琉球諸島及び大東諸島に関する日本国とアメリカ合衆国との間の協定の効力発生の日（昭和四十七年五月十五日）から施行する。</w:t>
+      </w:r>
+    </w:p>
+    <w:p>
+      <w:r>
+        <w:br w:type="page"/>
+      </w:r>
+    </w:p>
+    <w:p>
+      <w:pPr>
+        <w:pStyle w:val="Heading1"/>
+      </w:pPr>
+      <w:r>
+        <w:t>附則（昭和四七年六月一三日政令第二二二号）</w:t>
       </w:r>
     </w:p>
     <w:p>
@@ -1498,7 +933,7 @@
         <w:ind w:left="440"/>
       </w:pPr>
       <w:r>
-        <w:t>２</w:t>
+        <w:t>１</w:t>
       </w:r>
     </w:p>
     <w:p>
@@ -1506,7 +941,7 @@
         <w:ind w:left="440"/>
       </w:pPr>
       <w:r>
-        <w:t>平成二年三月以前の月分の療養手当及び同月三十一日以前の死亡に係る葬祭費の額については、なお従前の例による。</w:t>
+        <w:t>この政令は、昭和四十七年十月一日から施行する。</w:t>
       </w:r>
     </w:p>
     <w:p>
@@ -1519,12 +954,355 @@
         <w:pStyle w:val="Heading1"/>
       </w:pPr>
       <w:r>
-        <w:t>附　則（平成三年三月二九日政令第六四号）</w:t>
-      </w:r>
-    </w:p>
-    <w:p>
-      <w:r>
-        <w:t>この政令は、平成三年四月一日から施行する。</w:t>
+        <w:t>附則（昭和四八年七月二四日政令第二〇七号）</w:t>
+      </w:r>
+    </w:p>
+    <w:p>
+      <w:r>
+        <w:t>この政令は、昭和四十八年十月一日から施行する。</w:t>
+      </w:r>
+    </w:p>
+    <w:p>
+      <w:r>
+        <w:br w:type="page"/>
+      </w:r>
+    </w:p>
+    <w:p>
+      <w:pPr>
+        <w:pStyle w:val="Heading1"/>
+      </w:pPr>
+      <w:r>
+        <w:t>附則（昭和五〇年三月三一日政令第五六号）</w:t>
+      </w:r>
+    </w:p>
+    <w:p>
+      <w:r>
+        <w:t>この政令は、昭和五十年四月一日から施行する。</w:t>
+      </w:r>
+    </w:p>
+    <w:p>
+      <w:r>
+        <w:br w:type="page"/>
+      </w:r>
+    </w:p>
+    <w:p>
+      <w:pPr>
+        <w:pStyle w:val="Heading1"/>
+      </w:pPr>
+      <w:r>
+        <w:t>附則（昭和五一年五月一〇日政令第一〇二号）</w:t>
+      </w:r>
+    </w:p>
+    <w:p>
+      <w:r>
+        <w:t>この政令は、公布の日から施行し、改正後の第八条の二及び第八条の三の規定は、昭和五十一年四月一日から適用する。</w:t>
+      </w:r>
+    </w:p>
+    <w:p>
+      <w:r>
+        <w:br w:type="page"/>
+      </w:r>
+    </w:p>
+    <w:p>
+      <w:pPr>
+        <w:pStyle w:val="Heading1"/>
+      </w:pPr>
+      <w:r>
+        <w:t>附則（昭和五一年八月二日政令第二一五号）</w:t>
+      </w:r>
+    </w:p>
+    <w:p>
+      <w:r>
+        <w:t>この政令は、公布の日から施行する。</w:t>
+      </w:r>
+    </w:p>
+    <w:p>
+      <w:r>
+        <w:br w:type="page"/>
+      </w:r>
+    </w:p>
+    <w:p>
+      <w:pPr>
+        <w:pStyle w:val="Heading1"/>
+      </w:pPr>
+      <w:r>
+        <w:t>附則（昭和五三年一月二四日政令第一二号）</w:t>
+      </w:r>
+    </w:p>
+    <w:p>
+      <w:r>
+        <w:t>この政令は、昭和五十三年二月一日から施行する。</w:t>
+      </w:r>
+    </w:p>
+    <w:p>
+      <w:r>
+        <w:br w:type="page"/>
+      </w:r>
+    </w:p>
+    <w:p>
+      <w:pPr>
+        <w:pStyle w:val="Heading1"/>
+      </w:pPr>
+      <w:r>
+        <w:t>附則（昭和五四年四月四日政令第九一号）</w:t>
+      </w:r>
+    </w:p>
+    <w:p>
+      <w:r>
+        <w:t>この政令は、公布の日から施行し、改正後の第八条の三及び第八条の四の規定は、昭和五十四年四月一日から適用する。</w:t>
+      </w:r>
+    </w:p>
+    <w:p>
+      <w:r>
+        <w:br w:type="page"/>
+      </w:r>
+    </w:p>
+    <w:p>
+      <w:pPr>
+        <w:pStyle w:val="Heading1"/>
+      </w:pPr>
+      <w:r>
+        <w:t>附則（昭和五五年四月五日政令第七一号）</w:t>
+      </w:r>
+    </w:p>
+    <w:p>
+      <w:r>
+        <w:t>この政令は、公布の日から施行し、改正後の第八条の三及び第八条の四の規定は、昭和五十五年四月一日から適用する。</w:t>
+      </w:r>
+    </w:p>
+    <w:p>
+      <w:r>
+        <w:br w:type="page"/>
+      </w:r>
+    </w:p>
+    <w:p>
+      <w:pPr>
+        <w:pStyle w:val="Heading1"/>
+      </w:pPr>
+      <w:r>
+        <w:t>附則（昭和五六年四月三日政令第一〇六号）</w:t>
+      </w:r>
+    </w:p>
+    <w:p>
+      <w:r>
+        <w:t>この政令は、公布の日から施行し、改正後の第八条の三及び第八条の四の規定は、昭和五十六年四月一日から適用する。</w:t>
+      </w:r>
+    </w:p>
+    <w:p>
+      <w:r>
+        <w:br w:type="page"/>
+      </w:r>
+    </w:p>
+    <w:p>
+      <w:pPr>
+        <w:pStyle w:val="Heading1"/>
+      </w:pPr>
+      <w:r>
+        <w:t>附則（昭和五七年四月六日政令第一〇一号）</w:t>
+      </w:r>
+    </w:p>
+    <w:p>
+      <w:r>
+        <w:t>この政令は、公布の日から施行し、改正後の第八条の三の規定は、昭和五十七年四月一日から適用する。</w:t>
+      </w:r>
+    </w:p>
+    <w:p>
+      <w:r>
+        <w:br w:type="page"/>
+      </w:r>
+    </w:p>
+    <w:p>
+      <w:pPr>
+        <w:pStyle w:val="Heading1"/>
+      </w:pPr>
+      <w:r>
+        <w:t>附則（昭和五八年四月五日政令第八〇号）</w:t>
+      </w:r>
+    </w:p>
+    <w:p>
+      <w:r>
+        <w:t>この政令は、公布の日から施行し、改正後の第八条の三及び第八条の四の規定は、昭和五十八年四月一日から適用する。</w:t>
+      </w:r>
+    </w:p>
+    <w:p>
+      <w:r>
+        <w:br w:type="page"/>
+      </w:r>
+    </w:p>
+    <w:p>
+      <w:pPr>
+        <w:pStyle w:val="Heading1"/>
+      </w:pPr>
+      <w:r>
+        <w:t>附則（昭和五九年三月一七日政令第三五号）</w:t>
+      </w:r>
+    </w:p>
+    <w:p>
+      <w:pPr>
+        <w:pStyle w:val="Heading4"/>
+      </w:pPr>
+      <w:r>
+        <w:t>第一条（施行期日）</w:t>
+      </w:r>
+    </w:p>
+    <w:p>
+      <w:r>
+        <w:t>この政令は、国家公務員及び公共企業体職員に係る共済組合制度の統合等を図るための国家公務員共済組合法等の一部を改正する法律の施行の日（昭和五十九年四月一日）から施行する。</w:t>
+      </w:r>
+    </w:p>
+    <w:p>
+      <w:r>
+        <w:br w:type="page"/>
+      </w:r>
+    </w:p>
+    <w:p>
+      <w:pPr>
+        <w:pStyle w:val="Heading1"/>
+      </w:pPr>
+      <w:r>
+        <w:t>附則（昭和五九年四月二〇日政令第一〇八号）</w:t>
+      </w:r>
+    </w:p>
+    <w:p>
+      <w:r>
+        <w:t>この政令は、公布の日から施行し、改正後の第八条の三の規定は、昭和五十九年四月一日から適用する。</w:t>
+      </w:r>
+    </w:p>
+    <w:p>
+      <w:r>
+        <w:br w:type="page"/>
+      </w:r>
+    </w:p>
+    <w:p>
+      <w:pPr>
+        <w:pStyle w:val="Heading1"/>
+      </w:pPr>
+      <w:r>
+        <w:t>附則（昭和五九年九月七日政令第二六八号）</w:t>
+      </w:r>
+    </w:p>
+    <w:p>
+      <w:pPr>
+        <w:pStyle w:val="Heading4"/>
+      </w:pPr>
+      <w:r>
+        <w:t>第一条（施行期日）</w:t>
+      </w:r>
+    </w:p>
+    <w:p>
+      <w:r>
+        <w:t>この政令は、健康保険法等の一部を改正する法律の施行の日（昭和五十九年十月一日）から施行する。</w:t>
+      </w:r>
+    </w:p>
+    <w:p>
+      <w:r>
+        <w:br w:type="page"/>
+      </w:r>
+    </w:p>
+    <w:p>
+      <w:pPr>
+        <w:pStyle w:val="Heading1"/>
+      </w:pPr>
+      <w:r>
+        <w:t>附則（昭和五九年九月二六日政令第二八八号）</w:t>
+      </w:r>
+    </w:p>
+    <w:p>
+      <w:r>
+        <w:t>この政令は、昭和五十九年十月一日から施行する。</w:t>
+      </w:r>
+    </w:p>
+    <w:p>
+      <w:r>
+        <w:br w:type="page"/>
+      </w:r>
+    </w:p>
+    <w:p>
+      <w:pPr>
+        <w:pStyle w:val="Heading1"/>
+      </w:pPr>
+      <w:r>
+        <w:t>附則（昭和六〇年四月六日政令第九三号）</w:t>
+      </w:r>
+    </w:p>
+    <w:p>
+      <w:r>
+        <w:t>この政令は、公布の日から施行し、改正後の第八条の三及び第八条の四の規定は、昭和六十年四月一日から適用する。</w:t>
+      </w:r>
+    </w:p>
+    <w:p>
+      <w:r>
+        <w:br w:type="page"/>
+      </w:r>
+    </w:p>
+    <w:p>
+      <w:pPr>
+        <w:pStyle w:val="Heading1"/>
+      </w:pPr>
+      <w:r>
+        <w:t>附則（昭和六一年四月五日政令第一一二号）</w:t>
+      </w:r>
+    </w:p>
+    <w:p>
+      <w:r>
+        <w:t>この政令は、公布の日から施行し、改正後の第八条の三の規定は、昭和六十一年四月一日から適用する。</w:t>
+      </w:r>
+    </w:p>
+    <w:p>
+      <w:r>
+        <w:br w:type="page"/>
+      </w:r>
+    </w:p>
+    <w:p>
+      <w:pPr>
+        <w:pStyle w:val="Heading1"/>
+      </w:pPr>
+      <w:r>
+        <w:t>附則（昭和六一年九月一九日政令第三〇〇号）</w:t>
+      </w:r>
+    </w:p>
+    <w:p>
+      <w:r>
+        <w:t>この政令は、昭和六十一年十月一日から施行する。</w:t>
+      </w:r>
+    </w:p>
+    <w:p>
+      <w:r>
+        <w:br w:type="page"/>
+      </w:r>
+    </w:p>
+    <w:p>
+      <w:pPr>
+        <w:pStyle w:val="Heading1"/>
+      </w:pPr>
+      <w:r>
+        <w:t>附則（昭和六二年三月二〇日政令第五四号）</w:t>
+      </w:r>
+    </w:p>
+    <w:p>
+      <w:pPr>
+        <w:pStyle w:val="Heading4"/>
+      </w:pPr>
+      <w:r>
+        <w:t>第一条（施行期日）</w:t>
+      </w:r>
+    </w:p>
+    <w:p>
+      <w:r>
+        <w:t>この政令は、昭和六十二年四月一日から施行する。</w:t>
+      </w:r>
+    </w:p>
+    <w:p>
+      <w:r>
+        <w:br w:type="page"/>
+      </w:r>
+    </w:p>
+    <w:p>
+      <w:pPr>
+        <w:pStyle w:val="Heading1"/>
+      </w:pPr>
+      <w:r>
+        <w:t>附則（昭和六二年五月二一日政令第一五九号）</w:t>
       </w:r>
     </w:p>
     <w:p>
@@ -1533,7 +1311,7 @@
         <w:ind w:left="440"/>
       </w:pPr>
       <w:r>
-        <w:t>２</w:t>
+        <w:t>１</w:t>
       </w:r>
     </w:p>
     <w:p>
@@ -1541,25 +1319,7 @@
         <w:ind w:left="440"/>
       </w:pPr>
       <w:r>
-        <w:t>平成三年三月以前の月分の療養手当の額については、なお従前の例による。</w:t>
-      </w:r>
-    </w:p>
-    <w:p>
-      <w:r>
-        <w:br w:type="page"/>
-      </w:r>
-    </w:p>
-    <w:p>
-      <w:pPr>
-        <w:pStyle w:val="Heading1"/>
-      </w:pPr>
-      <w:r>
-        <w:t>附　則（平成四年三月二七日政令第五七号）</w:t>
-      </w:r>
-    </w:p>
-    <w:p>
-      <w:r>
-        <w:t>この政令は、平成四年四月一日から施行する。</w:t>
+        <w:t>この政令は、公布の日から施行し、改正後の第八条の三及び第八条の四並びに次項の規定は、昭和六十二年四月一日から適用する。</w:t>
       </w:r>
     </w:p>
     <w:p>
@@ -1576,7 +1336,7 @@
         <w:ind w:left="440"/>
       </w:pPr>
       <w:r>
-        <w:t>平成四年三月以前の月分の療養手当及び同月三十一日以前の死亡に係る葬祭費の額については、なお従前の例による。</w:t>
+        <w:t>昭和六十二年三月以前の月分の療養手当及び同月三十一日以前の死亡に係る葬祭費の額については、なお従前の例による。</w:t>
       </w:r>
     </w:p>
     <w:p>
@@ -1589,12 +1349,25 @@
         <w:pStyle w:val="Heading1"/>
       </w:pPr>
       <w:r>
-        <w:t>附　則（平成五年四月一日政令第一四〇号）</w:t>
-      </w:r>
-    </w:p>
-    <w:p>
-      <w:r>
-        <w:t>この政令は、公布の日から施行し、改正後の第八条の三及び第八条の四並びに次項の規定は、平成五年四月一日から適用する。</w:t>
+        <w:t>附則（昭和六三年四月八日政令第一一三号）</w:t>
+      </w:r>
+    </w:p>
+    <w:p>
+      <w:r>
+        <w:t>この政令は、公布の日から施行し、改正後の第八条の三の規定は、昭和六十三年四月一日から適用する。</w:t>
+      </w:r>
+    </w:p>
+    <w:p>
+      <w:r>
+        <w:br w:type="page"/>
+      </w:r>
+    </w:p>
+    <w:p>
+      <w:pPr>
+        <w:pStyle w:val="Heading1"/>
+      </w:pPr>
+      <w:r>
+        <w:t>附則（平成元年五月二九日政令第一四七号）</w:t>
       </w:r>
     </w:p>
     <w:p>
@@ -1603,7 +1376,7 @@
         <w:ind w:left="440"/>
       </w:pPr>
       <w:r>
-        <w:t>２</w:t>
+        <w:t>１</w:t>
       </w:r>
     </w:p>
     <w:p>
@@ -1611,25 +1384,7 @@
         <w:ind w:left="440"/>
       </w:pPr>
       <w:r>
-        <w:t>平成五年三月以前の月分の療養手当及び同月三十一日以前の死亡に係る葬祭費の額については、なお従前の例による。</w:t>
-      </w:r>
-    </w:p>
-    <w:p>
-      <w:r>
-        <w:br w:type="page"/>
-      </w:r>
-    </w:p>
-    <w:p>
-      <w:pPr>
-        <w:pStyle w:val="Heading1"/>
-      </w:pPr>
-      <w:r>
-        <w:t>附　則（平成六年三月三〇日政令第九二号）</w:t>
-      </w:r>
-    </w:p>
-    <w:p>
-      <w:r>
-        <w:t>この政令は、平成六年四月一日から施行する。</w:t>
+        <w:t>この政令は、公布の日から施行し、改正後の第八条の三及び第八条の四並びに次項の規定は、平成元年四月一日から適用する。</w:t>
       </w:r>
     </w:p>
     <w:p>
@@ -1646,7 +1401,7 @@
         <w:ind w:left="440"/>
       </w:pPr>
       <w:r>
-        <w:t>平成六年三月以前の月分の療養手当及び同月三十一日以前の死亡に係る葬祭費の額については、なお従前の例による。</w:t>
+        <w:t>平成元年三月以前の月分の療養手当及び同月三十一日以前の死亡に係る葬祭費の額については、なお従前の例による。</w:t>
       </w:r>
     </w:p>
     <w:p>
@@ -1659,38 +1414,7 @@
         <w:pStyle w:val="Heading1"/>
       </w:pPr>
       <w:r>
-        <w:t>附　則（平成六年九月二日政令第二八二号）</w:t>
-      </w:r>
-    </w:p>
-    <w:p>
-      <w:pPr>
-        <w:pStyle w:val="Heading4"/>
-      </w:pPr>
-      <w:r>
-        <w:t>第一条（施行期日）</w:t>
-      </w:r>
-    </w:p>
-    <w:p>
-      <w:r>
-        <w:t>この政令は、平成六年十月一日から施行する。</w:t>
-      </w:r>
-    </w:p>
-    <w:p>
-      <w:r>
-        <w:br w:type="page"/>
-      </w:r>
-    </w:p>
-    <w:p>
-      <w:pPr>
-        <w:pStyle w:val="Heading1"/>
-      </w:pPr>
-      <w:r>
-        <w:t>附　則（平成七年三月二七日政令第九一号）</w:t>
-      </w:r>
-    </w:p>
-    <w:p>
-      <w:r>
-        <w:t>この政令は、平成七年四月一日から施行する。</w:t>
+        <w:t>附則（平成二年三月二六日政令第五〇号）</w:t>
       </w:r>
     </w:p>
     <w:p>
@@ -1699,7 +1423,7 @@
         <w:ind w:left="440"/>
       </w:pPr>
       <w:r>
-        <w:t>２</w:t>
+        <w:t>１</w:t>
       </w:r>
     </w:p>
     <w:p>
@@ -1707,25 +1431,7 @@
         <w:ind w:left="440"/>
       </w:pPr>
       <w:r>
-        <w:t>平成七年三月以前の月分の療養手当の額については、なお従前の例による。</w:t>
-      </w:r>
-    </w:p>
-    <w:p>
-      <w:r>
-        <w:br w:type="page"/>
-      </w:r>
-    </w:p>
-    <w:p>
-      <w:pPr>
-        <w:pStyle w:val="Heading1"/>
-      </w:pPr>
-      <w:r>
-        <w:t>附　則（平成八年三月二五日政令第四〇号）</w:t>
-      </w:r>
-    </w:p>
-    <w:p>
-      <w:r>
-        <w:t>この政令は、平成八年四月一日から施行する。</w:t>
+        <w:t>この政令は、平成二年四月一日から施行する。</w:t>
       </w:r>
     </w:p>
     <w:p>
@@ -1742,7 +1448,7 @@
         <w:ind w:left="440"/>
       </w:pPr>
       <w:r>
-        <w:t>平成八年三月以前の月分の療養手当及び同月三十一日以前の死亡に係る葬祭費の額については、なお従前の例による。</w:t>
+        <w:t>平成二年三月以前の月分の療養手当及び同月三十一日以前の死亡に係る葬祭費の額については、なお従前の例による。</w:t>
       </w:r>
     </w:p>
     <w:p>
@@ -1755,12 +1461,7 @@
         <w:pStyle w:val="Heading1"/>
       </w:pPr>
       <w:r>
-        <w:t>附　則（平成九年三月一九日政令第三八号）</w:t>
-      </w:r>
-    </w:p>
-    <w:p>
-      <w:r>
-        <w:t>この政令は、平成九年四月一日から施行する。</w:t>
+        <w:t>附則（平成三年三月二九日政令第六四号）</w:t>
       </w:r>
     </w:p>
     <w:p>
@@ -1769,7 +1470,7 @@
         <w:ind w:left="440"/>
       </w:pPr>
       <w:r>
-        <w:t>２</w:t>
+        <w:t>１</w:t>
       </w:r>
     </w:p>
     <w:p>
@@ -1777,51 +1478,7 @@
         <w:ind w:left="440"/>
       </w:pPr>
       <w:r>
-        <w:t>平成九年三月以前の月分の療養手当及び同月三十一日以前の死亡に係る葬祭費の額については、なお従前の例による。</w:t>
-      </w:r>
-    </w:p>
-    <w:p>
-      <w:r>
-        <w:br w:type="page"/>
-      </w:r>
-    </w:p>
-    <w:p>
-      <w:pPr>
-        <w:pStyle w:val="Heading1"/>
-      </w:pPr>
-      <w:r>
-        <w:t>附　則（平成九年三月二八日政令第八四号）</w:t>
-      </w:r>
-    </w:p>
-    <w:p>
-      <w:pPr>
-        <w:pStyle w:val="Heading4"/>
-      </w:pPr>
-      <w:r>
-        <w:t>第一条（施行期日）</w:t>
-      </w:r>
-    </w:p>
-    <w:p>
-      <w:r>
-        <w:t>この政令は、平成九年四月一日から施行する。</w:t>
-      </w:r>
-    </w:p>
-    <w:p>
-      <w:r>
-        <w:br w:type="page"/>
-      </w:r>
-    </w:p>
-    <w:p>
-      <w:pPr>
-        <w:pStyle w:val="Heading1"/>
-      </w:pPr>
-      <w:r>
-        <w:t>附　則（平成一〇年三月二七日政令第七九号）</w:t>
-      </w:r>
-    </w:p>
-    <w:p>
-      <w:r>
-        <w:t>この政令は、平成十年四月一日から施行する。</w:t>
+        <w:t>この政令は、平成三年四月一日から施行する。</w:t>
       </w:r>
     </w:p>
     <w:p>
@@ -1838,7 +1495,7 @@
         <w:ind w:left="440"/>
       </w:pPr>
       <w:r>
-        <w:t>平成十年三月以前の月分の療養手当及び同月三十一日以前の死亡に係る葬祭費の額については、なお従前の例による。</w:t>
+        <w:t>平成三年三月以前の月分の療養手当の額については、なお従前の例による。</w:t>
       </w:r>
     </w:p>
     <w:p>
@@ -1851,12 +1508,7 @@
         <w:pStyle w:val="Heading1"/>
       </w:pPr>
       <w:r>
-        <w:t>附　則（平成一一年三月二六日政令第七五号）</w:t>
-      </w:r>
-    </w:p>
-    <w:p>
-      <w:r>
-        <w:t>この政令は、平成十一年四月一日から施行する。</w:t>
+        <w:t>附則（平成四年三月二七日政令第五七号）</w:t>
       </w:r>
     </w:p>
     <w:p>
@@ -1865,7 +1517,7 @@
         <w:ind w:left="440"/>
       </w:pPr>
       <w:r>
-        <w:t>２</w:t>
+        <w:t>１</w:t>
       </w:r>
     </w:p>
     <w:p>
@@ -1873,46 +1525,7 @@
         <w:ind w:left="440"/>
       </w:pPr>
       <w:r>
-        <w:t>平成十一年三月以前の月分の療養手当及び同月三十一日以前の死亡に係る葬祭費の額については、なお従前の例による。</w:t>
-      </w:r>
-    </w:p>
-    <w:p>
-      <w:r>
-        <w:br w:type="page"/>
-      </w:r>
-    </w:p>
-    <w:p>
-      <w:pPr>
-        <w:pStyle w:val="Heading1"/>
-      </w:pPr>
-      <w:r>
-        <w:t>附　則（平成一一年九月三日政令第二五九号）</w:t>
-      </w:r>
-    </w:p>
-    <w:p>
-      <w:pPr>
-        <w:pStyle w:val="Heading4"/>
-      </w:pPr>
-      <w:r>
-        <w:t>第一条（施行期日）</w:t>
-      </w:r>
-    </w:p>
-    <w:p>
-      <w:r>
-        <w:t>この政令は、平成十二年四月一日から施行する。</w:t>
-      </w:r>
-    </w:p>
-    <w:p>
-      <w:pPr>
-        <w:pStyle w:val="Heading4"/>
-      </w:pPr>
-      <w:r>
-        <w:t>第二条（平成十一年度の特例）</w:t>
-      </w:r>
-    </w:p>
-    <w:p>
-      <w:r>
-        <w:t>平成十一年度においては、次の表の上欄に掲げる戦傷病者については、第十一条第一項第三号から第五号までの規定にかかわらず、それぞれ当該各号に定める回数を同表の下欄に掲げる回数に変更することができる。</w:t>
+        <w:t>この政令は、平成四年四月一日から施行する。</w:t>
       </w:r>
     </w:p>
     <w:p>
@@ -1929,7 +1542,7 @@
         <w:ind w:left="440"/>
       </w:pPr>
       <w:r>
-        <w:t>前項の規定により乗車又は乗船することができる回数を変更する場合における第十条第二項の規定の適用については、同項中「障害の程度が恩給法別表第一号表ノ二の特別項症から第四項症まで」とあるのは、「前項に規定する障害の程度」とする。</w:t>
+        <w:t>平成四年三月以前の月分の療養手当及び同月三十一日以前の死亡に係る葬祭費の額については、なお従前の例による。</w:t>
       </w:r>
     </w:p>
     <w:p>
@@ -1942,56 +1555,7 @@
         <w:pStyle w:val="Heading1"/>
       </w:pPr>
       <w:r>
-        <w:t>附　則（平成一一年九月三日政令第二六二号）</w:t>
-      </w:r>
-    </w:p>
-    <w:p>
-      <w:r>
-        <w:t>この政令は、平成十二年四月一日から施行する。</w:t>
-      </w:r>
-    </w:p>
-    <w:p>
-      <w:r>
-        <w:br w:type="page"/>
-      </w:r>
-    </w:p>
-    <w:p>
-      <w:pPr>
-        <w:pStyle w:val="Heading1"/>
-      </w:pPr>
-      <w:r>
-        <w:t>附　則（平成一一年一二月八日政令第三九三号）</w:t>
-      </w:r>
-    </w:p>
-    <w:p>
-      <w:pPr>
-        <w:pStyle w:val="Heading4"/>
-      </w:pPr>
-      <w:r>
-        <w:t>第一条（施行期日）</w:t>
-      </w:r>
-    </w:p>
-    <w:p>
-      <w:r>
-        <w:t>この政令は、平成十二年四月一日から施行する。</w:t>
-      </w:r>
-    </w:p>
-    <w:p>
-      <w:r>
-        <w:br w:type="page"/>
-      </w:r>
-    </w:p>
-    <w:p>
-      <w:pPr>
-        <w:pStyle w:val="Heading1"/>
-      </w:pPr>
-      <w:r>
-        <w:t>附　則（平成一二年三月二四日政令第九二号）</w:t>
-      </w:r>
-    </w:p>
-    <w:p>
-      <w:r>
-        <w:t>この政令は、平成十二年四月一日から施行する。</w:t>
+        <w:t>附則（平成五年四月一日政令第一四〇号）</w:t>
       </w:r>
     </w:p>
     <w:p>
@@ -2000,7 +1564,7 @@
         <w:ind w:left="440"/>
       </w:pPr>
       <w:r>
-        <w:t>２</w:t>
+        <w:t>１</w:t>
       </w:r>
     </w:p>
     <w:p>
@@ -2008,61 +1572,7 @@
         <w:ind w:left="440"/>
       </w:pPr>
       <w:r>
-        <w:t>平成十二年三月三十一日以前の死亡に係る葬祭費の額については、なお従前の例による。</w:t>
-      </w:r>
-    </w:p>
-    <w:p>
-      <w:r>
-        <w:br w:type="page"/>
-      </w:r>
-    </w:p>
-    <w:p>
-      <w:pPr>
-        <w:pStyle w:val="Heading1"/>
-      </w:pPr>
-      <w:r>
-        <w:t>附　則（平成一二年六月七日政令第三〇九号）</w:t>
-      </w:r>
-    </w:p>
-    <w:p>
-      <w:r>
-        <w:t>この政令は、内閣法の一部を改正する法律（平成十一年法律第八十八号）の施行の日（平成十三年一月六日）から施行する。</w:t>
-      </w:r>
-    </w:p>
-    <w:p>
-      <w:r>
-        <w:br w:type="page"/>
-      </w:r>
-    </w:p>
-    <w:p>
-      <w:pPr>
-        <w:pStyle w:val="Heading1"/>
-      </w:pPr>
-      <w:r>
-        <w:t>附　則（平成一三年一一月七日政令第三四六号）</w:t>
-      </w:r>
-    </w:p>
-    <w:p>
-      <w:r>
-        <w:t>この政令は、旅客鉄道株式会社及び日本貨物鉄道株式会社に関する法律の一部を改正する法律の施行の日（平成十三年十二月一日）から施行する。</w:t>
-      </w:r>
-    </w:p>
-    <w:p>
-      <w:r>
-        <w:br w:type="page"/>
-      </w:r>
-    </w:p>
-    <w:p>
-      <w:pPr>
-        <w:pStyle w:val="Heading1"/>
-      </w:pPr>
-      <w:r>
-        <w:t>附　則（平成一四年四月一日政令第一四七号）</w:t>
-      </w:r>
-    </w:p>
-    <w:p>
-      <w:r>
-        <w:t>この政令は、公布の日から施行し、改正後の予防接種法施行令第十八条、未帰還者留守家族等援護法施行令第二条、戦傷病者特別援護法施行令第八条の五及び医薬品副作用被害救済・研究振興調査機構法施行令第十一条第一項並びに次項の規定は、平成十四年四月一日から適用する。</w:t>
+        <w:t>この政令は、公布の日から施行し、改正後の第八条の三及び第八条の四並びに次項の規定は、平成五年四月一日から適用する。</w:t>
       </w:r>
     </w:p>
     <w:p>
@@ -2079,7 +1589,7 @@
         <w:ind w:left="440"/>
       </w:pPr>
       <w:r>
-        <w:t>平成十四年三月三十一日以前の死亡に係る予防接種法及び未帰還者留守家族等援護法による葬祭料、戦傷病者特別援護法による葬祭費並びに医薬品副作用被害救済・研究振興調査機構法による葬祭料の額については、なお従前の例による。</w:t>
+        <w:t>平成五年三月以前の月分の療養手当及び同月三十一日以前の死亡に係る葬祭費の額については、なお従前の例による。</w:t>
       </w:r>
     </w:p>
     <w:p>
@@ -2092,38 +1602,7 @@
         <w:pStyle w:val="Heading1"/>
       </w:pPr>
       <w:r>
-        <w:t>附　則（平成一四年八月三〇日政令第二八二号）</w:t>
-      </w:r>
-    </w:p>
-    <w:p>
-      <w:pPr>
-        <w:pStyle w:val="Heading4"/>
-      </w:pPr>
-      <w:r>
-        <w:t>第一条（施行期日）</w:t>
-      </w:r>
-    </w:p>
-    <w:p>
-      <w:r>
-        <w:t>この政令は、平成十四年十月一日から施行する。</w:t>
-      </w:r>
-    </w:p>
-    <w:p>
-      <w:r>
-        <w:br w:type="page"/>
-      </w:r>
-    </w:p>
-    <w:p>
-      <w:pPr>
-        <w:pStyle w:val="Heading1"/>
-      </w:pPr>
-      <w:r>
-        <w:t>附　則（平成一五年三月三一日政令第一五一号）</w:t>
-      </w:r>
-    </w:p>
-    <w:p>
-      <w:r>
-        <w:t>この政令は、平成十五年四月一日から施行する。</w:t>
+        <w:t>附則（平成六年三月三〇日政令第九二号）</w:t>
       </w:r>
     </w:p>
     <w:p>
@@ -2132,7 +1611,7 @@
         <w:ind w:left="440"/>
       </w:pPr>
       <w:r>
-        <w:t>２</w:t>
+        <w:t>１</w:t>
       </w:r>
     </w:p>
     <w:p>
@@ -2140,25 +1619,7 @@
         <w:ind w:left="440"/>
       </w:pPr>
       <w:r>
-        <w:t>平成十五年三月以前の月分の療養手当の額については、なお従前の例による。</w:t>
-      </w:r>
-    </w:p>
-    <w:p>
-      <w:r>
-        <w:br w:type="page"/>
-      </w:r>
-    </w:p>
-    <w:p>
-      <w:pPr>
-        <w:pStyle w:val="Heading1"/>
-      </w:pPr>
-      <w:r>
-        <w:t>附　則（平成一六年四月一日政令第一五四号）</w:t>
-      </w:r>
-    </w:p>
-    <w:p>
-      <w:r>
-        <w:t>この政令は、公布の日から施行し、改正後の未帰還者留守家族等援護法施行令第二条並びに戦傷病者特別援護法施行令第八条の四及び第八条の五並びに次項の規定は、平成十六年四月一日から適用する。</w:t>
+        <w:t>この政令は、平成六年四月一日から施行する。</w:t>
       </w:r>
     </w:p>
     <w:p>
@@ -2175,7 +1636,7 @@
         <w:ind w:left="440"/>
       </w:pPr>
       <w:r>
-        <w:t>平成十六年三月三十一日以前の死亡に係る未帰還者留守家族等援護法による葬祭料及び戦傷病者特別援護法による葬祭費の額並びに同月以前の月分の戦傷病者特別援護法による療養手当の額については、なお従前の例による。</w:t>
+        <w:t>平成六年三月以前の月分の療養手当及び同月三十一日以前の死亡に係る葬祭費の額については、なお従前の例による。</w:t>
       </w:r>
     </w:p>
     <w:p>
@@ -2188,12 +1649,33 @@
         <w:pStyle w:val="Heading1"/>
       </w:pPr>
       <w:r>
-        <w:t>附　則（平成一八年三月三一日政令第一四〇号）</w:t>
-      </w:r>
-    </w:p>
-    <w:p>
-      <w:r>
-        <w:t>この政令は、平成十八年四月一日から施行する。</w:t>
+        <w:t>附則（平成六年九月二日政令第二八二号）</w:t>
+      </w:r>
+    </w:p>
+    <w:p>
+      <w:pPr>
+        <w:pStyle w:val="Heading4"/>
+      </w:pPr>
+      <w:r>
+        <w:t>第一条（施行期日）</w:t>
+      </w:r>
+    </w:p>
+    <w:p>
+      <w:r>
+        <w:t>この政令は、平成六年十月一日から施行する。</w:t>
+      </w:r>
+    </w:p>
+    <w:p>
+      <w:r>
+        <w:br w:type="page"/>
+      </w:r>
+    </w:p>
+    <w:p>
+      <w:pPr>
+        <w:pStyle w:val="Heading1"/>
+      </w:pPr>
+      <w:r>
+        <w:t>附則（平成七年三月二七日政令第九一号）</w:t>
       </w:r>
     </w:p>
     <w:p>
@@ -2202,7 +1684,7 @@
         <w:ind w:left="440"/>
       </w:pPr>
       <w:r>
-        <w:t>２</w:t>
+        <w:t>１</w:t>
       </w:r>
     </w:p>
     <w:p>
@@ -2210,95 +1692,7 @@
         <w:ind w:left="440"/>
       </w:pPr>
       <w:r>
-        <w:t>平成十八年三月三十一日以前の死亡に係る未帰還者留守家族等援護法による葬祭料及び戦傷病者特別援護法による葬祭費の額については、なお従前の例による。</w:t>
-      </w:r>
-    </w:p>
-    <w:p>
-      <w:r>
-        <w:br w:type="page"/>
-      </w:r>
-    </w:p>
-    <w:p>
-      <w:pPr>
-        <w:pStyle w:val="Heading1"/>
-      </w:pPr>
-      <w:r>
-        <w:t>附　則（平成一八年三月三一日政令第一五四号）</w:t>
-      </w:r>
-    </w:p>
-    <w:p>
-      <w:pPr>
-        <w:pStyle w:val="Heading4"/>
-      </w:pPr>
-      <w:r>
-        <w:t>第一条（施行期日）</w:t>
-      </w:r>
-    </w:p>
-    <w:p>
-      <w:r>
-        <w:t>この政令は、平成十八年四月一日から施行する。</w:t>
-      </w:r>
-    </w:p>
-    <w:p>
-      <w:r>
-        <w:br w:type="page"/>
-      </w:r>
-    </w:p>
-    <w:p>
-      <w:pPr>
-        <w:pStyle w:val="Heading1"/>
-      </w:pPr>
-      <w:r>
-        <w:t>附　則（平成二一年一二月二四日政令第二九八号）</w:t>
-      </w:r>
-    </w:p>
-    <w:p>
-      <w:r>
-        <w:t>この政令は、平成二十二年四月一日から施行する。</w:t>
-      </w:r>
-    </w:p>
-    <w:p>
-      <w:r>
-        <w:br w:type="page"/>
-      </w:r>
-    </w:p>
-    <w:p>
-      <w:pPr>
-        <w:pStyle w:val="Heading1"/>
-      </w:pPr>
-      <w:r>
-        <w:t>附　則（平成二二年四月一日政令第八八号）</w:t>
-      </w:r>
-    </w:p>
-    <w:p>
-      <w:pPr>
-        <w:pStyle w:val="Heading4"/>
-      </w:pPr>
-      <w:r>
-        <w:t>第一条（施行期日）</w:t>
-      </w:r>
-    </w:p>
-    <w:p>
-      <w:r>
-        <w:t>この政令は、公布の日から施行する。</w:t>
-      </w:r>
-    </w:p>
-    <w:p>
-      <w:r>
-        <w:br w:type="page"/>
-      </w:r>
-    </w:p>
-    <w:p>
-      <w:pPr>
-        <w:pStyle w:val="Heading1"/>
-      </w:pPr>
-      <w:r>
-        <w:t>附　則（平成二二年四月一日政令第一〇七号）</w:t>
-      </w:r>
-    </w:p>
-    <w:p>
-      <w:r>
-        <w:t>この政令は、公布の日から施行する。</w:t>
+        <w:t>この政令は、平成七年四月一日から施行する。</w:t>
       </w:r>
     </w:p>
     <w:p>
@@ -2315,7 +1709,7 @@
         <w:ind w:left="440"/>
       </w:pPr>
       <w:r>
-        <w:t>平成二十二年三月三十一日以前の死亡に係る未帰還者留守家族等援護法による葬祭料、戦傷病者特別援護法による葬祭費並びに独立行政法人医薬品医療機器総合機構法及び新型インフルエンザ予防接種による健康被害の救済等に関する特別措置法による葬祭料の額については、なお従前の例による。</w:t>
+        <w:t>平成七年三月以前の月分の療養手当の額については、なお従前の例による。</w:t>
       </w:r>
     </w:p>
     <w:p>
@@ -2328,12 +1722,7 @@
         <w:pStyle w:val="Heading1"/>
       </w:pPr>
       <w:r>
-        <w:t>附　則（平成二六年三月三一日政令第一二八号）</w:t>
-      </w:r>
-    </w:p>
-    <w:p>
-      <w:r>
-        <w:t>この政令は、平成二十六年四月一日から施行する。</w:t>
+        <w:t>附則（平成八年三月二五日政令第四〇号）</w:t>
       </w:r>
     </w:p>
     <w:p>
@@ -2342,7 +1731,7 @@
         <w:ind w:left="440"/>
       </w:pPr>
       <w:r>
-        <w:t>２</w:t>
+        <w:t>１</w:t>
       </w:r>
     </w:p>
     <w:p>
@@ -2350,46 +1739,7 @@
         <w:ind w:left="440"/>
       </w:pPr>
       <w:r>
-        <w:t>平成二十六年三月三十一日以前の死亡に係る未帰還者留守家族等援護法による葬祭料及び戦傷病者特別援護法による葬祭費の額並びに同月以前の月分の同法による療養手当の額については、なお従前の例による。</w:t>
-      </w:r>
-    </w:p>
-    <w:p>
-      <w:r>
-        <w:br w:type="page"/>
-      </w:r>
-    </w:p>
-    <w:p>
-      <w:pPr>
-        <w:pStyle w:val="Heading1"/>
-      </w:pPr>
-      <w:r>
-        <w:t>附　則（平成二七年三月三一日政令第一二八号）</w:t>
-      </w:r>
-    </w:p>
-    <w:p>
-      <w:pPr>
-        <w:pStyle w:val="Heading4"/>
-      </w:pPr>
-      <w:r>
-        <w:t>第一条（施行期日）</w:t>
-      </w:r>
-    </w:p>
-    <w:p>
-      <w:r>
-        <w:t>この政令は、平成二十七年四月一日から施行する。</w:t>
-      </w:r>
-    </w:p>
-    <w:p>
-      <w:pPr>
-        <w:pStyle w:val="Heading4"/>
-      </w:pPr>
-      <w:r>
-        <w:t>第四条（処分、申請等に関する経過措置）</w:t>
-      </w:r>
-    </w:p>
-    <w:p>
-      <w:r>
-        <w:t>附則第二条第一項及び前条第一項に定めるもののほか、施行日前にこの政令による改正前のそれぞれの政令の規定によりされた承認等の処分その他の行為（以下この項において「処分等の行為」という。）又はこの政令の施行の際現にこの政令による改正前のそれぞれの政令の規定によりされている承認等の申請その他の行為（以下この項において「申請等の行為」という。）で、施行日においてこれらの行為に係る行政事務を行うべき者が異なることとなるものは、施行日以後におけるこの政令による改正後のそれぞれの政令の適用については、この政令による改正後のそれぞれの政令の相当規定によりされた処分等の行為又は申請等の行為とみなす。</w:t>
+        <w:t>この政令は、平成八年四月一日から施行する。</w:t>
       </w:r>
     </w:p>
     <w:p>
@@ -2406,7 +1756,7 @@
         <w:ind w:left="440"/>
       </w:pPr>
       <w:r>
-        <w:t>附則第二条第二項及び前条第二項に定めるもののほか、施行日前にこの政令による改正前のそれぞれの政令の規定により国又は都道府県の機関に対し報告、届出その他の手続をしなければならない事項で、施行日前にその手続がされていないものについては、これを、この政令による改正後のそれぞれの政令の相当規定により地方公共団体の相当の機関に対して報告、届出その他の手続をしなければならない事項についてその手続がされていないものとみなして、この政令による改正後のそれぞれの政令の規定を適用する。</w:t>
+        <w:t>平成八年三月以前の月分の療養手当及び同月三十一日以前の死亡に係る葬祭費の額については、なお従前の例による。</w:t>
       </w:r>
     </w:p>
     <w:p>
@@ -2419,38 +1769,7 @@
         <w:pStyle w:val="Heading1"/>
       </w:pPr>
       <w:r>
-        <w:t>附　則（平成二七年三月三一日政令第一三八号）</w:t>
-      </w:r>
-    </w:p>
-    <w:p>
-      <w:pPr>
-        <w:pStyle w:val="Heading4"/>
-      </w:pPr>
-      <w:r>
-        <w:t>第一条（施行期日）</w:t>
-      </w:r>
-    </w:p>
-    <w:p>
-      <w:r>
-        <w:t>この政令は、平成二十七年四月一日から施行する。</w:t>
-      </w:r>
-    </w:p>
-    <w:p>
-      <w:r>
-        <w:br w:type="page"/>
-      </w:r>
-    </w:p>
-    <w:p>
-      <w:pPr>
-        <w:pStyle w:val="Heading1"/>
-      </w:pPr>
-      <w:r>
-        <w:t>附　則（平成二七年一二月二八日政令第四四四号）</w:t>
-      </w:r>
-    </w:p>
-    <w:p>
-      <w:r>
-        <w:t>この政令は、旅客鉄道株式会社及び日本貨物鉄道株式会社に関する法律の一部を改正する法律の施行の日（平成二十八年四月一日）から施行する。</w:t>
+        <w:t>附則（平成九年三月一九日政令第三八号）</w:t>
       </w:r>
     </w:p>
     <w:p>
@@ -2459,7 +1778,7 @@
         <w:ind w:left="440"/>
       </w:pPr>
       <w:r>
-        <w:t>２</w:t>
+        <w:t>１</w:t>
       </w:r>
     </w:p>
     <w:p>
@@ -2467,25 +1786,7 @@
         <w:ind w:left="440"/>
       </w:pPr>
       <w:r>
-        <w:t>この政令の施行前にした行為に対する罰則の適用については、なお従前の例による。</w:t>
-      </w:r>
-    </w:p>
-    <w:p>
-      <w:r>
-        <w:br w:type="page"/>
-      </w:r>
-    </w:p>
-    <w:p>
-      <w:pPr>
-        <w:pStyle w:val="Heading1"/>
-      </w:pPr>
-      <w:r>
-        <w:t>附　則（令和元年九月二七日政令第一一八号）</w:t>
-      </w:r>
-    </w:p>
-    <w:p>
-      <w:r>
-        <w:t>この政令は、令和元年十月一日から施行する。</w:t>
+        <w:t>この政令は、平成九年四月一日から施行する。</w:t>
       </w:r>
     </w:p>
     <w:p>
@@ -2502,7 +1803,7 @@
         <w:ind w:left="440"/>
       </w:pPr>
       <w:r>
-        <w:t>令和元年九月三十日以前の死亡に係る未帰還者留守家族等援護法による葬祭料及び戦傷病者特別援護法による葬祭費の額並びに同月以前の月分の同法による療養手当の額については、なお従前の例による。</w:t>
+        <w:t>平成九年三月以前の月分の療養手当及び同月三十一日以前の死亡に係る葬祭費の額については、なお従前の例による。</w:t>
       </w:r>
     </w:p>
     <w:p>
@@ -2515,12 +1816,33 @@
         <w:pStyle w:val="Heading1"/>
       </w:pPr>
       <w:r>
-        <w:t>附　則（令和三年三月三一日政令第九二号）</w:t>
-      </w:r>
-    </w:p>
-    <w:p>
-      <w:r>
-        <w:t>この政令は、令和三年四月一日から施行する。</w:t>
+        <w:t>附則（平成九年三月二八日政令第八四号）</w:t>
+      </w:r>
+    </w:p>
+    <w:p>
+      <w:pPr>
+        <w:pStyle w:val="Heading4"/>
+      </w:pPr>
+      <w:r>
+        <w:t>第一条（施行期日）</w:t>
+      </w:r>
+    </w:p>
+    <w:p>
+      <w:r>
+        <w:t>この政令は、平成九年四月一日から施行する。</w:t>
+      </w:r>
+    </w:p>
+    <w:p>
+      <w:r>
+        <w:br w:type="page"/>
+      </w:r>
+    </w:p>
+    <w:p>
+      <w:pPr>
+        <w:pStyle w:val="Heading1"/>
+      </w:pPr>
+      <w:r>
+        <w:t>附則（平成一〇年三月二七日政令第七九号）</w:t>
       </w:r>
     </w:p>
     <w:p>
@@ -2529,6 +1851,23 @@
         <w:ind w:left="440"/>
       </w:pPr>
       <w:r>
+        <w:t>１</w:t>
+      </w:r>
+    </w:p>
+    <w:p>
+      <w:pPr>
+        <w:ind w:left="440"/>
+      </w:pPr>
+      <w:r>
+        <w:t>この政令は、平成十年四月一日から施行する。</w:t>
+      </w:r>
+    </w:p>
+    <w:p>
+      <w:pPr>
+        <w:pStyle w:val="Heading5"/>
+        <w:ind w:left="440"/>
+      </w:pPr>
+      <w:r>
         <w:t>２</w:t>
       </w:r>
     </w:p>
@@ -2537,7 +1876,918 @@
         <w:ind w:left="440"/>
       </w:pPr>
       <w:r>
+        <w:t>平成十年三月以前の月分の療養手当及び同月三十一日以前の死亡に係る葬祭費の額については、なお従前の例による。</w:t>
+      </w:r>
+    </w:p>
+    <w:p>
+      <w:r>
+        <w:br w:type="page"/>
+      </w:r>
+    </w:p>
+    <w:p>
+      <w:pPr>
+        <w:pStyle w:val="Heading1"/>
+      </w:pPr>
+      <w:r>
+        <w:t>附則（平成一一年三月二六日政令第七五号）</w:t>
+      </w:r>
+    </w:p>
+    <w:p>
+      <w:pPr>
+        <w:pStyle w:val="Heading5"/>
+        <w:ind w:left="440"/>
+      </w:pPr>
+      <w:r>
+        <w:t>１</w:t>
+      </w:r>
+    </w:p>
+    <w:p>
+      <w:pPr>
+        <w:ind w:left="440"/>
+      </w:pPr>
+      <w:r>
+        <w:t>この政令は、平成十一年四月一日から施行する。</w:t>
+      </w:r>
+    </w:p>
+    <w:p>
+      <w:pPr>
+        <w:pStyle w:val="Heading5"/>
+        <w:ind w:left="440"/>
+      </w:pPr>
+      <w:r>
+        <w:t>２</w:t>
+      </w:r>
+    </w:p>
+    <w:p>
+      <w:pPr>
+        <w:ind w:left="440"/>
+      </w:pPr>
+      <w:r>
+        <w:t>平成十一年三月以前の月分の療養手当及び同月三十一日以前の死亡に係る葬祭費の額については、なお従前の例による。</w:t>
+      </w:r>
+    </w:p>
+    <w:p>
+      <w:r>
+        <w:br w:type="page"/>
+      </w:r>
+    </w:p>
+    <w:p>
+      <w:pPr>
+        <w:pStyle w:val="Heading1"/>
+      </w:pPr>
+      <w:r>
+        <w:t>附則（平成一一年九月三日政令第二五九号）</w:t>
+      </w:r>
+    </w:p>
+    <w:p>
+      <w:pPr>
+        <w:pStyle w:val="Heading4"/>
+      </w:pPr>
+      <w:r>
+        <w:t>第一条（施行期日）</w:t>
+      </w:r>
+    </w:p>
+    <w:p>
+      <w:r>
+        <w:t>この政令は、平成十二年四月一日から施行する。</w:t>
+        <w:br/>
+        <w:t>ただし、次条の規定は、平成十一年十月一日から施行する。</w:t>
+      </w:r>
+    </w:p>
+    <w:p>
+      <w:pPr>
+        <w:pStyle w:val="Heading4"/>
+      </w:pPr>
+      <w:r>
+        <w:t>第二条（平成十一年度の特例）</w:t>
+      </w:r>
+    </w:p>
+    <w:p>
+      <w:r>
+        <w:t>平成十一年度においては、次の表の上欄に掲げる戦傷病者については、第十一条第一項第三号から第五号までの規定にかかわらず、それぞれ当該各号に定める回数を同表の下欄に掲げる回数に変更することができる。</w:t>
+      </w:r>
+    </w:p>
+    <w:p>
+      <w:pPr>
+        <w:pStyle w:val="Heading5"/>
+        <w:ind w:left="440"/>
+      </w:pPr>
+      <w:r>
+        <w:t>２</w:t>
+      </w:r>
+    </w:p>
+    <w:p>
+      <w:pPr>
+        <w:ind w:left="440"/>
+      </w:pPr>
+      <w:r>
+        <w:t>前項の規定により乗車又は乗船することができる回数を変更する場合における第十条第二項の規定の適用については、同項中「障害の程度が恩給法別表第一号表ノ二の特別項症から第四項症まで」とあるのは、「前項に規定する障害の程度」とする。</w:t>
+      </w:r>
+    </w:p>
+    <w:p>
+      <w:r>
+        <w:br w:type="page"/>
+      </w:r>
+    </w:p>
+    <w:p>
+      <w:pPr>
+        <w:pStyle w:val="Heading1"/>
+      </w:pPr>
+      <w:r>
+        <w:t>附則（平成一一年九月三日政令第二六二号）</w:t>
+      </w:r>
+    </w:p>
+    <w:p>
+      <w:r>
+        <w:t>この政令は、平成十二年四月一日から施行する。</w:t>
+      </w:r>
+    </w:p>
+    <w:p>
+      <w:r>
+        <w:br w:type="page"/>
+      </w:r>
+    </w:p>
+    <w:p>
+      <w:pPr>
+        <w:pStyle w:val="Heading1"/>
+      </w:pPr>
+      <w:r>
+        <w:t>附則（平成一一年一二月八日政令第三九三号）</w:t>
+      </w:r>
+    </w:p>
+    <w:p>
+      <w:pPr>
+        <w:pStyle w:val="Heading4"/>
+      </w:pPr>
+      <w:r>
+        <w:t>第一条（施行期日）</w:t>
+      </w:r>
+    </w:p>
+    <w:p>
+      <w:r>
+        <w:t>この政令は、平成十二年四月一日から施行する。</w:t>
+      </w:r>
+    </w:p>
+    <w:p>
+      <w:r>
+        <w:br w:type="page"/>
+      </w:r>
+    </w:p>
+    <w:p>
+      <w:pPr>
+        <w:pStyle w:val="Heading1"/>
+      </w:pPr>
+      <w:r>
+        <w:t>附則（平成一二年三月二四日政令第九二号）</w:t>
+      </w:r>
+    </w:p>
+    <w:p>
+      <w:pPr>
+        <w:pStyle w:val="Heading5"/>
+        <w:ind w:left="440"/>
+      </w:pPr>
+      <w:r>
+        <w:t>１</w:t>
+      </w:r>
+    </w:p>
+    <w:p>
+      <w:pPr>
+        <w:ind w:left="440"/>
+      </w:pPr>
+      <w:r>
+        <w:t>この政令は、平成十二年四月一日から施行する。</w:t>
+      </w:r>
+    </w:p>
+    <w:p>
+      <w:pPr>
+        <w:pStyle w:val="Heading5"/>
+        <w:ind w:left="440"/>
+      </w:pPr>
+      <w:r>
+        <w:t>２</w:t>
+      </w:r>
+    </w:p>
+    <w:p>
+      <w:pPr>
+        <w:ind w:left="440"/>
+      </w:pPr>
+      <w:r>
+        <w:t>平成十二年三月三十一日以前の死亡に係る葬祭費の額については、なお従前の例による。</w:t>
+      </w:r>
+    </w:p>
+    <w:p>
+      <w:r>
+        <w:br w:type="page"/>
+      </w:r>
+    </w:p>
+    <w:p>
+      <w:pPr>
+        <w:pStyle w:val="Heading1"/>
+      </w:pPr>
+      <w:r>
+        <w:t>附則（平成一二年六月七日政令第三〇九号）</w:t>
+      </w:r>
+    </w:p>
+    <w:p>
+      <w:pPr>
+        <w:pStyle w:val="Heading5"/>
+        <w:ind w:left="440"/>
+      </w:pPr>
+      <w:r>
+        <w:t>１</w:t>
+      </w:r>
+    </w:p>
+    <w:p>
+      <w:pPr>
+        <w:ind w:left="440"/>
+      </w:pPr>
+      <w:r>
+        <w:t>この政令は、内閣法の一部を改正する法律（平成十一年法律第八十八号）の施行の日（平成十三年一月六日）から施行する。</w:t>
+      </w:r>
+    </w:p>
+    <w:p>
+      <w:r>
+        <w:br w:type="page"/>
+      </w:r>
+    </w:p>
+    <w:p>
+      <w:pPr>
+        <w:pStyle w:val="Heading1"/>
+      </w:pPr>
+      <w:r>
+        <w:t>附則（平成一三年一一月七日政令第三四六号）</w:t>
+      </w:r>
+    </w:p>
+    <w:p>
+      <w:r>
+        <w:t>この政令は、旅客鉄道株式会社及び日本貨物鉄道株式会社に関する法律の一部を改正する法律の施行の日（平成十三年十二月一日）から施行する。</w:t>
+      </w:r>
+    </w:p>
+    <w:p>
+      <w:r>
+        <w:br w:type="page"/>
+      </w:r>
+    </w:p>
+    <w:p>
+      <w:pPr>
+        <w:pStyle w:val="Heading1"/>
+      </w:pPr>
+      <w:r>
+        <w:t>附則（平成一四年四月一日政令第一四七号）</w:t>
+      </w:r>
+    </w:p>
+    <w:p>
+      <w:pPr>
+        <w:pStyle w:val="Heading5"/>
+        <w:ind w:left="440"/>
+      </w:pPr>
+      <w:r>
+        <w:t>１</w:t>
+      </w:r>
+    </w:p>
+    <w:p>
+      <w:pPr>
+        <w:ind w:left="440"/>
+      </w:pPr>
+      <w:r>
+        <w:t>この政令は、公布の日から施行し、改正後の予防接種法施行令第十八条、未帰還者留守家族等援護法施行令第二条、戦傷病者特別援護法施行令第八条の五及び医薬品副作用被害救済・研究振興調査機構法施行令第十一条第一項並びに次項の規定は、平成十四年四月一日から適用する。</w:t>
+      </w:r>
+    </w:p>
+    <w:p>
+      <w:pPr>
+        <w:pStyle w:val="Heading5"/>
+        <w:ind w:left="440"/>
+      </w:pPr>
+      <w:r>
+        <w:t>２</w:t>
+      </w:r>
+    </w:p>
+    <w:p>
+      <w:pPr>
+        <w:ind w:left="440"/>
+      </w:pPr>
+      <w:r>
+        <w:t>平成十四年三月三十一日以前の死亡に係る予防接種法及び未帰還者留守家族等援護法による葬祭料、戦傷病者特別援護法による葬祭費並びに医薬品副作用被害救済・研究振興調査機構法による葬祭料の額については、なお従前の例による。</w:t>
+      </w:r>
+    </w:p>
+    <w:p>
+      <w:r>
+        <w:br w:type="page"/>
+      </w:r>
+    </w:p>
+    <w:p>
+      <w:pPr>
+        <w:pStyle w:val="Heading1"/>
+      </w:pPr>
+      <w:r>
+        <w:t>附則（平成一四年八月三〇日政令第二八二号）</w:t>
+      </w:r>
+    </w:p>
+    <w:p>
+      <w:pPr>
+        <w:pStyle w:val="Heading4"/>
+      </w:pPr>
+      <w:r>
+        <w:t>第一条（施行期日）</w:t>
+      </w:r>
+    </w:p>
+    <w:p>
+      <w:r>
+        <w:t>この政令は、平成十四年十月一日から施行する。</w:t>
+      </w:r>
+    </w:p>
+    <w:p>
+      <w:r>
+        <w:br w:type="page"/>
+      </w:r>
+    </w:p>
+    <w:p>
+      <w:pPr>
+        <w:pStyle w:val="Heading1"/>
+      </w:pPr>
+      <w:r>
+        <w:t>附則（平成一五年三月三一日政令第一五一号）</w:t>
+      </w:r>
+    </w:p>
+    <w:p>
+      <w:pPr>
+        <w:pStyle w:val="Heading5"/>
+        <w:ind w:left="440"/>
+      </w:pPr>
+      <w:r>
+        <w:t>１</w:t>
+      </w:r>
+    </w:p>
+    <w:p>
+      <w:pPr>
+        <w:ind w:left="440"/>
+      </w:pPr>
+      <w:r>
+        <w:t>この政令は、平成十五年四月一日から施行する。</w:t>
+      </w:r>
+    </w:p>
+    <w:p>
+      <w:pPr>
+        <w:pStyle w:val="Heading5"/>
+        <w:ind w:left="440"/>
+      </w:pPr>
+      <w:r>
+        <w:t>２</w:t>
+      </w:r>
+    </w:p>
+    <w:p>
+      <w:pPr>
+        <w:ind w:left="440"/>
+      </w:pPr>
+      <w:r>
+        <w:t>平成十五年三月以前の月分の療養手当の額については、なお従前の例による。</w:t>
+      </w:r>
+    </w:p>
+    <w:p>
+      <w:r>
+        <w:br w:type="page"/>
+      </w:r>
+    </w:p>
+    <w:p>
+      <w:pPr>
+        <w:pStyle w:val="Heading1"/>
+      </w:pPr>
+      <w:r>
+        <w:t>附則（平成一六年四月一日政令第一五四号）</w:t>
+      </w:r>
+    </w:p>
+    <w:p>
+      <w:pPr>
+        <w:pStyle w:val="Heading5"/>
+        <w:ind w:left="440"/>
+      </w:pPr>
+      <w:r>
+        <w:t>１</w:t>
+      </w:r>
+    </w:p>
+    <w:p>
+      <w:pPr>
+        <w:ind w:left="440"/>
+      </w:pPr>
+      <w:r>
+        <w:t>この政令は、公布の日から施行し、改正後の未帰還者留守家族等援護法施行令第二条並びに戦傷病者特別援護法施行令第八条の四及び第八条の五並びに次項の規定は、平成十六年四月一日から適用する。</w:t>
+      </w:r>
+    </w:p>
+    <w:p>
+      <w:pPr>
+        <w:pStyle w:val="Heading5"/>
+        <w:ind w:left="440"/>
+      </w:pPr>
+      <w:r>
+        <w:t>２</w:t>
+      </w:r>
+    </w:p>
+    <w:p>
+      <w:pPr>
+        <w:ind w:left="440"/>
+      </w:pPr>
+      <w:r>
+        <w:t>平成十六年三月三十一日以前の死亡に係る未帰還者留守家族等援護法による葬祭料及び戦傷病者特別援護法による葬祭費の額並びに同月以前の月分の戦傷病者特別援護法による療養手当の額については、なお従前の例による。</w:t>
+      </w:r>
+    </w:p>
+    <w:p>
+      <w:r>
+        <w:br w:type="page"/>
+      </w:r>
+    </w:p>
+    <w:p>
+      <w:pPr>
+        <w:pStyle w:val="Heading1"/>
+      </w:pPr>
+      <w:r>
+        <w:t>附則（平成一八年三月三一日政令第一四〇号）</w:t>
+      </w:r>
+    </w:p>
+    <w:p>
+      <w:pPr>
+        <w:pStyle w:val="Heading5"/>
+        <w:ind w:left="440"/>
+      </w:pPr>
+      <w:r>
+        <w:t>１</w:t>
+      </w:r>
+    </w:p>
+    <w:p>
+      <w:pPr>
+        <w:ind w:left="440"/>
+      </w:pPr>
+      <w:r>
+        <w:t>この政令は、平成十八年四月一日から施行する。</w:t>
+      </w:r>
+    </w:p>
+    <w:p>
+      <w:pPr>
+        <w:pStyle w:val="Heading5"/>
+        <w:ind w:left="440"/>
+      </w:pPr>
+      <w:r>
+        <w:t>２</w:t>
+      </w:r>
+    </w:p>
+    <w:p>
+      <w:pPr>
+        <w:ind w:left="440"/>
+      </w:pPr>
+      <w:r>
+        <w:t>平成十八年三月三十一日以前の死亡に係る未帰還者留守家族等援護法による葬祭料及び戦傷病者特別援護法による葬祭費の額については、なお従前の例による。</w:t>
+      </w:r>
+    </w:p>
+    <w:p>
+      <w:r>
+        <w:br w:type="page"/>
+      </w:r>
+    </w:p>
+    <w:p>
+      <w:pPr>
+        <w:pStyle w:val="Heading1"/>
+      </w:pPr>
+      <w:r>
+        <w:t>附則（平成一八年三月三一日政令第一五四号）</w:t>
+      </w:r>
+    </w:p>
+    <w:p>
+      <w:pPr>
+        <w:pStyle w:val="Heading4"/>
+      </w:pPr>
+      <w:r>
+        <w:t>第一条（施行期日）</w:t>
+      </w:r>
+    </w:p>
+    <w:p>
+      <w:r>
+        <w:t>この政令は、平成十八年四月一日から施行する。</w:t>
+      </w:r>
+    </w:p>
+    <w:p>
+      <w:r>
+        <w:br w:type="page"/>
+      </w:r>
+    </w:p>
+    <w:p>
+      <w:pPr>
+        <w:pStyle w:val="Heading1"/>
+      </w:pPr>
+      <w:r>
+        <w:t>附則（平成二一年一二月二四日政令第二九八号）</w:t>
+      </w:r>
+    </w:p>
+    <w:p>
+      <w:r>
+        <w:t>この政令は、平成二十二年四月一日から施行する。</w:t>
+      </w:r>
+    </w:p>
+    <w:p>
+      <w:r>
+        <w:br w:type="page"/>
+      </w:r>
+    </w:p>
+    <w:p>
+      <w:pPr>
+        <w:pStyle w:val="Heading1"/>
+      </w:pPr>
+      <w:r>
+        <w:t>附則（平成二二年四月一日政令第八八号）</w:t>
+      </w:r>
+    </w:p>
+    <w:p>
+      <w:pPr>
+        <w:pStyle w:val="Heading4"/>
+      </w:pPr>
+      <w:r>
+        <w:t>第一条（施行期日）</w:t>
+      </w:r>
+    </w:p>
+    <w:p>
+      <w:r>
+        <w:t>この政令は、公布の日から施行する。</w:t>
+      </w:r>
+    </w:p>
+    <w:p>
+      <w:r>
+        <w:br w:type="page"/>
+      </w:r>
+    </w:p>
+    <w:p>
+      <w:pPr>
+        <w:pStyle w:val="Heading1"/>
+      </w:pPr>
+      <w:r>
+        <w:t>附則（平成二二年四月一日政令第一〇七号）</w:t>
+      </w:r>
+    </w:p>
+    <w:p>
+      <w:pPr>
+        <w:pStyle w:val="Heading5"/>
+        <w:ind w:left="440"/>
+      </w:pPr>
+      <w:r>
+        <w:t>１</w:t>
+      </w:r>
+    </w:p>
+    <w:p>
+      <w:pPr>
+        <w:ind w:left="440"/>
+      </w:pPr>
+      <w:r>
+        <w:t>この政令は、公布の日から施行する。</w:t>
+      </w:r>
+    </w:p>
+    <w:p>
+      <w:pPr>
+        <w:pStyle w:val="Heading5"/>
+        <w:ind w:left="440"/>
+      </w:pPr>
+      <w:r>
+        <w:t>２</w:t>
+      </w:r>
+    </w:p>
+    <w:p>
+      <w:pPr>
+        <w:ind w:left="440"/>
+      </w:pPr>
+      <w:r>
+        <w:t>平成二十二年三月三十一日以前の死亡に係る未帰還者留守家族等援護法による葬祭料、戦傷病者特別援護法による葬祭費並びに独立行政法人医薬品医療機器総合機構法及び新型インフルエンザ予防接種による健康被害の救済等に関する特別措置法による葬祭料の額については、なお従前の例による。</w:t>
+      </w:r>
+    </w:p>
+    <w:p>
+      <w:r>
+        <w:br w:type="page"/>
+      </w:r>
+    </w:p>
+    <w:p>
+      <w:pPr>
+        <w:pStyle w:val="Heading1"/>
+      </w:pPr>
+      <w:r>
+        <w:t>附則（平成二六年三月三一日政令第一二八号）</w:t>
+      </w:r>
+    </w:p>
+    <w:p>
+      <w:pPr>
+        <w:pStyle w:val="Heading5"/>
+        <w:ind w:left="440"/>
+      </w:pPr>
+      <w:r>
+        <w:t>１</w:t>
+      </w:r>
+    </w:p>
+    <w:p>
+      <w:pPr>
+        <w:ind w:left="440"/>
+      </w:pPr>
+      <w:r>
+        <w:t>この政令は、平成二十六年四月一日から施行する。</w:t>
+      </w:r>
+    </w:p>
+    <w:p>
+      <w:pPr>
+        <w:pStyle w:val="Heading5"/>
+        <w:ind w:left="440"/>
+      </w:pPr>
+      <w:r>
+        <w:t>２</w:t>
+      </w:r>
+    </w:p>
+    <w:p>
+      <w:pPr>
+        <w:ind w:left="440"/>
+      </w:pPr>
+      <w:r>
+        <w:t>平成二十六年三月三十一日以前の死亡に係る未帰還者留守家族等援護法による葬祭料及び戦傷病者特別援護法による葬祭費の額並びに同月以前の月分の同法による療養手当の額については、なお従前の例による。</w:t>
+      </w:r>
+    </w:p>
+    <w:p>
+      <w:r>
+        <w:br w:type="page"/>
+      </w:r>
+    </w:p>
+    <w:p>
+      <w:pPr>
+        <w:pStyle w:val="Heading1"/>
+      </w:pPr>
+      <w:r>
+        <w:t>附則（平成二七年三月三一日政令第一二八号）</w:t>
+      </w:r>
+    </w:p>
+    <w:p>
+      <w:pPr>
+        <w:pStyle w:val="Heading4"/>
+      </w:pPr>
+      <w:r>
+        <w:t>第一条（施行期日）</w:t>
+      </w:r>
+    </w:p>
+    <w:p>
+      <w:r>
+        <w:t>この政令は、平成二十七年四月一日から施行する。</w:t>
+      </w:r>
+    </w:p>
+    <w:p>
+      <w:pPr>
+        <w:pStyle w:val="Heading4"/>
+      </w:pPr>
+      <w:r>
+        <w:t>第四条（処分、申請等に関する経過措置）</w:t>
+      </w:r>
+    </w:p>
+    <w:p>
+      <w:r>
+        <w:t>附則第二条第一項及び前条第一項に定めるもののほか、施行日前にこの政令による改正前のそれぞれの政令の規定によりされた承認等の処分その他の行為（以下この項において「処分等の行為」という。）又はこの政令の施行の際現にこの政令による改正前のそれぞれの政令の規定によりされている承認等の申請その他の行為（以下この項において「申請等の行為」という。）で、施行日においてこれらの行為に係る行政事務を行うべき者が異なることとなるものは、施行日以後におけるこの政令による改正後のそれぞれの政令の適用については、この政令による改正後のそれぞれの政令の相当規定によりされた処分等の行為又は申請等の行為とみなす。</w:t>
+      </w:r>
+    </w:p>
+    <w:p>
+      <w:pPr>
+        <w:pStyle w:val="Heading5"/>
+        <w:ind w:left="440"/>
+      </w:pPr>
+      <w:r>
+        <w:t>２</w:t>
+      </w:r>
+    </w:p>
+    <w:p>
+      <w:pPr>
+        <w:ind w:left="440"/>
+      </w:pPr>
+      <w:r>
+        <w:t>附則第二条第二項及び前条第二項に定めるもののほか、施行日前にこの政令による改正前のそれぞれの政令の規定により国又は都道府県の機関に対し報告、届出その他の手続をしなければならない事項で、施行日前にその手続がされていないものについては、これを、この政令による改正後のそれぞれの政令の相当規定により地方公共団体の相当の機関に対して報告、届出その他の手続をしなければならない事項についてその手続がされていないものとみなして、この政令による改正後のそれぞれの政令の規定を適用する。</w:t>
+      </w:r>
+    </w:p>
+    <w:p>
+      <w:r>
+        <w:br w:type="page"/>
+      </w:r>
+    </w:p>
+    <w:p>
+      <w:pPr>
+        <w:pStyle w:val="Heading1"/>
+      </w:pPr>
+      <w:r>
+        <w:t>附則（平成二七年三月三一日政令第一三八号）</w:t>
+      </w:r>
+    </w:p>
+    <w:p>
+      <w:pPr>
+        <w:pStyle w:val="Heading4"/>
+      </w:pPr>
+      <w:r>
+        <w:t>第一条（施行期日）</w:t>
+      </w:r>
+    </w:p>
+    <w:p>
+      <w:r>
+        <w:t>この政令は、平成二十七年四月一日から施行する。</w:t>
+      </w:r>
+    </w:p>
+    <w:p>
+      <w:r>
+        <w:br w:type="page"/>
+      </w:r>
+    </w:p>
+    <w:p>
+      <w:pPr>
+        <w:pStyle w:val="Heading1"/>
+      </w:pPr>
+      <w:r>
+        <w:t>附則（平成二七年一二月二八日政令第四四四号）</w:t>
+      </w:r>
+    </w:p>
+    <w:p>
+      <w:pPr>
+        <w:pStyle w:val="Heading5"/>
+        <w:ind w:left="440"/>
+      </w:pPr>
+      <w:r>
+        <w:t>１</w:t>
+      </w:r>
+    </w:p>
+    <w:p>
+      <w:pPr>
+        <w:ind w:left="440"/>
+      </w:pPr>
+      <w:r>
+        <w:t>この政令は、旅客鉄道株式会社及び日本貨物鉄道株式会社に関する法律の一部を改正する法律の施行の日（平成二十八年四月一日）から施行する。</w:t>
+      </w:r>
+    </w:p>
+    <w:p>
+      <w:pPr>
+        <w:pStyle w:val="Heading5"/>
+        <w:ind w:left="440"/>
+      </w:pPr>
+      <w:r>
+        <w:t>２</w:t>
+      </w:r>
+    </w:p>
+    <w:p>
+      <w:pPr>
+        <w:ind w:left="440"/>
+      </w:pPr>
+      <w:r>
+        <w:t>この政令の施行前にした行為に対する罰則の適用については、なお従前の例による。</w:t>
+      </w:r>
+    </w:p>
+    <w:p>
+      <w:r>
+        <w:br w:type="page"/>
+      </w:r>
+    </w:p>
+    <w:p>
+      <w:pPr>
+        <w:pStyle w:val="Heading1"/>
+      </w:pPr>
+      <w:r>
+        <w:t>附則（令和元年九月二七日政令第一一八号）</w:t>
+      </w:r>
+    </w:p>
+    <w:p>
+      <w:pPr>
+        <w:pStyle w:val="Heading5"/>
+        <w:ind w:left="440"/>
+      </w:pPr>
+      <w:r>
+        <w:t>１</w:t>
+      </w:r>
+    </w:p>
+    <w:p>
+      <w:pPr>
+        <w:ind w:left="440"/>
+      </w:pPr>
+      <w:r>
+        <w:t>この政令は、令和元年十月一日から施行する。</w:t>
+      </w:r>
+    </w:p>
+    <w:p>
+      <w:pPr>
+        <w:pStyle w:val="Heading5"/>
+        <w:ind w:left="440"/>
+      </w:pPr>
+      <w:r>
+        <w:t>２</w:t>
+      </w:r>
+    </w:p>
+    <w:p>
+      <w:pPr>
+        <w:ind w:left="440"/>
+      </w:pPr>
+      <w:r>
+        <w:t>令和元年九月三十日以前の死亡に係る未帰還者留守家族等援護法による葬祭料及び戦傷病者特別援護法による葬祭費の額並びに同月以前の月分の同法による療養手当の額については、なお従前の例による。</w:t>
+      </w:r>
+    </w:p>
+    <w:p>
+      <w:r>
+        <w:br w:type="page"/>
+      </w:r>
+    </w:p>
+    <w:p>
+      <w:pPr>
+        <w:pStyle w:val="Heading1"/>
+      </w:pPr>
+      <w:r>
+        <w:t>附則（令和三年三月三一日政令第九二号）</w:t>
+      </w:r>
+    </w:p>
+    <w:p>
+      <w:pPr>
+        <w:pStyle w:val="Heading5"/>
+        <w:ind w:left="440"/>
+      </w:pPr>
+      <w:r>
+        <w:t>１</w:t>
+      </w:r>
+    </w:p>
+    <w:p>
+      <w:pPr>
+        <w:ind w:left="440"/>
+      </w:pPr>
+      <w:r>
+        <w:t>この政令は、令和三年四月一日から施行する。</w:t>
+      </w:r>
+    </w:p>
+    <w:p>
+      <w:pPr>
+        <w:pStyle w:val="Heading5"/>
+        <w:ind w:left="440"/>
+      </w:pPr>
+      <w:r>
+        <w:t>２</w:t>
+      </w:r>
+    </w:p>
+    <w:p>
+      <w:pPr>
+        <w:ind w:left="440"/>
+      </w:pPr>
+      <w:r>
         <w:t>令和三年三月三十一日以前の死亡に係る予防接種法及び未帰還者留守家族等援護法による葬祭料、戦傷病者特別援護法による葬祭費並びに原子爆弾被爆者に対する援護に関する法律、独立行政法人医薬品医療機器総合機構法及び新型インフルエンザ予防接種による健康被害の救済に関する特別措置法による葬祭料の額については、なお従前の例による。</w:t>
+      </w:r>
+    </w:p>
+    <w:p>
+      <w:pPr>
+        <w:pStyle w:val="ListBullet"/>
+        <w:ind w:left="880"/>
+      </w:pPr>
+      <w:r>
+        <w:t>一</w:t>
+        <w:br/>
+        <w:t>視覚障害</w:t>
+      </w:r>
+    </w:p>
+    <w:p>
+      <w:pPr>
+        <w:pStyle w:val="ListBullet"/>
+        <w:ind w:left="880"/>
+      </w:pPr>
+      <w:r>
+        <w:t>二</w:t>
+        <w:br/>
+        <w:t>聴覚又は平衡機能の障害</w:t>
+      </w:r>
+    </w:p>
+    <w:p>
+      <w:pPr>
+        <w:pStyle w:val="ListBullet"/>
+        <w:ind w:left="880"/>
+      </w:pPr>
+      <w:r>
+        <w:t>三</w:t>
+        <w:br/>
+        <w:t>音声機能、言語機能又はそしやく機能の障害</w:t>
+      </w:r>
+    </w:p>
+    <w:p>
+      <w:pPr>
+        <w:pStyle w:val="ListBullet"/>
+        <w:ind w:left="880"/>
+      </w:pPr>
+      <w:r>
+        <w:t>四</w:t>
+        <w:br/>
+        <w:t>肢体不自由</w:t>
+      </w:r>
+    </w:p>
+    <w:p>
+      <w:pPr>
+        <w:pStyle w:val="ListBullet"/>
+        <w:ind w:left="880"/>
+      </w:pPr>
+      <w:r>
+        <w:t>五</w:t>
+        <w:br/>
+        <w:t>中枢神経機能障害</w:t>
+      </w:r>
+    </w:p>
+    <w:p>
+      <w:pPr>
+        <w:pStyle w:val="ListBullet"/>
+        <w:ind w:left="880"/>
+      </w:pPr>
+      <w:r>
+        <w:t>六</w:t>
+        <w:br/>
+        <w:t>心臓、じん臓、呼吸器、ぼうこう若しくは直腸、小腸又は肝臓の機能の障害</w:t>
       </w:r>
     </w:p>
     <w:sectPr>
@@ -2560,7 +2810,7 @@
     </w:pPr>
     <w:r>
       <w:tab/>
-      <w:t>WeGov v0.1 - FTS141</w:t>
+      <w:t>WeGov v0.2 - FTS141</w:t>
     </w:r>
   </w:p>
 </w:ftr>
